--- a/src/main/resources/word/培训反应评估数据统计表.docx
+++ b/src/main/resources/word/培训反应评估数据统计表.docx
@@ -50,8 +50,6 @@
           <w:lang w:val="en-US" w:eastAsia="zh-CN"/>
         </w:rPr>
       </w:pPr>
-      <w:bookmarkStart w:id="0" w:name="_GoBack"/>
-      <w:bookmarkEnd w:id="0"/>
     </w:p>
     <w:p>
       <w:pPr>
@@ -61,6 +59,8 @@
           <w:lang w:val="en-US" w:eastAsia="zh-CN"/>
         </w:rPr>
       </w:pPr>
+      <w:bookmarkStart w:id="0" w:name="_GoBack"/>
+      <w:bookmarkEnd w:id="0"/>
     </w:p>
     <w:p>
       <w:pPr>
@@ -82,13 +82,39 @@
           <w:vertAlign w:val="baseline"/>
           <w:lang w:val="en-US" w:eastAsia="zh-CN"/>
         </w:rPr>
-        <w:t>项目名称：                              统计时间：</w:t>
+        <w:t xml:space="preserve">项目名称： </w:t>
+      </w:r>
+      <w:r>
+        <w:rPr>
+          <w:rFonts w:hint="eastAsia"/>
+          <w:lang w:val="en-US" w:eastAsia="zh-CN"/>
+        </w:rPr>
+        <w:t>{{className}}</w:t>
+      </w:r>
+      <w:r>
+        <w:rPr>
+          <w:rFonts w:hint="eastAsia"/>
+          <w:b/>
+          <w:bCs/>
+          <w:sz w:val="24"/>
+          <w:szCs w:val="24"/>
+          <w:vertAlign w:val="baseline"/>
+          <w:lang w:val="en-US" w:eastAsia="zh-CN"/>
+        </w:rPr>
+        <w:t xml:space="preserve">                             统计时间：</w:t>
+      </w:r>
+      <w:r>
+        <w:rPr>
+          <w:rFonts w:hint="eastAsia"/>
+          <w:lang w:val="en-US" w:eastAsia="zh-CN"/>
+        </w:rPr>
+        <w:t>{{countDate}}</w:t>
       </w:r>
     </w:p>
     <w:tbl>
       <w:tblPr>
         <w:tblStyle w:val="3"/>
-        <w:tblW w:w="8522" w:type="dxa"/>
+        <w:tblW w:w="8520" w:type="dxa"/>
         <w:tblInd w:w="0" w:type="dxa"/>
         <w:tblBorders>
           <w:top w:val="single" w:color="auto" w:sz="4" w:space="0"/>
@@ -100,17 +126,21 @@
         </w:tblBorders>
         <w:tblLayout w:type="fixed"/>
         <w:tblCellMar>
+          <w:top w:w="0" w:type="dxa"/>
           <w:left w:w="108" w:type="dxa"/>
+          <w:bottom w:w="0" w:type="dxa"/>
           <w:right w:w="108" w:type="dxa"/>
         </w:tblCellMar>
       </w:tblPr>
       <w:tblGrid>
-        <w:gridCol w:w="980"/>
-        <w:gridCol w:w="3270"/>
-        <w:gridCol w:w="1095"/>
-        <w:gridCol w:w="1065"/>
-        <w:gridCol w:w="1065"/>
-        <w:gridCol w:w="1047"/>
+        <w:gridCol w:w="873"/>
+        <w:gridCol w:w="2913"/>
+        <w:gridCol w:w="976"/>
+        <w:gridCol w:w="949"/>
+        <w:gridCol w:w="949"/>
+        <w:gridCol w:w="933"/>
+        <w:gridCol w:w="926"/>
+        <w:gridCol w:w="1"/>
       </w:tblGrid>
       <w:tr>
         <w:tblPrEx>
@@ -124,13 +154,15 @@
           </w:tblBorders>
           <w:tblLayout w:type="fixed"/>
           <w:tblCellMar>
+            <w:top w:w="0" w:type="dxa"/>
             <w:left w:w="108" w:type="dxa"/>
+            <w:bottom w:w="0" w:type="dxa"/>
             <w:right w:w="108" w:type="dxa"/>
           </w:tblCellMar>
         </w:tblPrEx>
         <w:tc>
           <w:tcPr>
-            <w:tcW w:w="4250" w:type="dxa"/>
+            <w:tcW w:w="3786" w:type="dxa"/>
             <w:gridSpan w:val="2"/>
           </w:tcPr>
           <w:p>
@@ -189,7 +221,7 @@
         </w:tc>
         <w:tc>
           <w:tcPr>
-            <w:tcW w:w="1095" w:type="dxa"/>
+            <w:tcW w:w="976" w:type="dxa"/>
           </w:tcPr>
           <w:p>
             <w:pPr>
@@ -215,7 +247,7 @@
         </w:tc>
         <w:tc>
           <w:tcPr>
-            <w:tcW w:w="1065" w:type="dxa"/>
+            <w:tcW w:w="949" w:type="dxa"/>
           </w:tcPr>
           <w:p>
             <w:pPr>
@@ -241,7 +273,7 @@
         </w:tc>
         <w:tc>
           <w:tcPr>
-            <w:tcW w:w="1065" w:type="dxa"/>
+            <w:tcW w:w="949" w:type="dxa"/>
           </w:tcPr>
           <w:p>
             <w:pPr>
@@ -267,7 +299,7 @@
         </w:tc>
         <w:tc>
           <w:tcPr>
-            <w:tcW w:w="1047" w:type="dxa"/>
+            <w:tcW w:w="933" w:type="dxa"/>
           </w:tcPr>
           <w:p>
             <w:pPr>
@@ -288,6 +320,33 @@
                 <w:lang w:val="en-US" w:eastAsia="zh-CN"/>
               </w:rPr>
               <w:t>不满意数量</w:t>
+            </w:r>
+          </w:p>
+        </w:tc>
+        <w:tc>
+          <w:tcPr>
+            <w:tcW w:w="927" w:type="dxa"/>
+            <w:gridSpan w:val="2"/>
+          </w:tcPr>
+          <w:p>
+            <w:pPr>
+              <w:rPr>
+                <w:rFonts w:hint="default"/>
+                <w:sz w:val="24"/>
+                <w:szCs w:val="24"/>
+                <w:vertAlign w:val="baseline"/>
+                <w:lang w:val="en-US" w:eastAsia="zh-CN"/>
+              </w:rPr>
+            </w:pPr>
+            <w:r>
+              <w:rPr>
+                <w:rFonts w:hint="eastAsia"/>
+                <w:sz w:val="24"/>
+                <w:szCs w:val="24"/>
+                <w:vertAlign w:val="baseline"/>
+                <w:lang w:val="en-US" w:eastAsia="zh-CN"/>
+              </w:rPr>
+              <w:t>单项测评得分</w:t>
             </w:r>
           </w:p>
         </w:tc>
@@ -304,13 +363,15 @@
           </w:tblBorders>
           <w:tblLayout w:type="fixed"/>
           <w:tblCellMar>
+            <w:top w:w="0" w:type="dxa"/>
             <w:left w:w="108" w:type="dxa"/>
+            <w:bottom w:w="0" w:type="dxa"/>
             <w:right w:w="108" w:type="dxa"/>
           </w:tblCellMar>
         </w:tblPrEx>
         <w:tc>
           <w:tcPr>
-            <w:tcW w:w="980" w:type="dxa"/>
+            <w:tcW w:w="873" w:type="dxa"/>
             <w:vMerge w:val="restart"/>
           </w:tcPr>
           <w:p>
@@ -348,7 +409,7 @@
         </w:tc>
         <w:tc>
           <w:tcPr>
-            <w:tcW w:w="3270" w:type="dxa"/>
+            <w:tcW w:w="2913" w:type="dxa"/>
           </w:tcPr>
           <w:p>
             <w:pPr>
@@ -374,58 +435,118 @@
         </w:tc>
         <w:tc>
           <w:tcPr>
-            <w:tcW w:w="1095" w:type="dxa"/>
-          </w:tcPr>
-          <w:p>
-            <w:pPr>
-              <w:rPr>
-                <w:sz w:val="24"/>
-                <w:szCs w:val="24"/>
-                <w:vertAlign w:val="baseline"/>
-              </w:rPr>
-            </w:pPr>
-          </w:p>
-        </w:tc>
-        <w:tc>
-          <w:tcPr>
-            <w:tcW w:w="1065" w:type="dxa"/>
-          </w:tcPr>
-          <w:p>
-            <w:pPr>
-              <w:rPr>
-                <w:sz w:val="24"/>
-                <w:szCs w:val="24"/>
-                <w:vertAlign w:val="baseline"/>
-              </w:rPr>
-            </w:pPr>
-          </w:p>
-        </w:tc>
-        <w:tc>
-          <w:tcPr>
-            <w:tcW w:w="1065" w:type="dxa"/>
-          </w:tcPr>
-          <w:p>
-            <w:pPr>
-              <w:rPr>
-                <w:sz w:val="24"/>
-                <w:szCs w:val="24"/>
-                <w:vertAlign w:val="baseline"/>
-              </w:rPr>
-            </w:pPr>
-          </w:p>
-        </w:tc>
-        <w:tc>
-          <w:tcPr>
-            <w:tcW w:w="1047" w:type="dxa"/>
-          </w:tcPr>
-          <w:p>
-            <w:pPr>
-              <w:rPr>
-                <w:sz w:val="24"/>
-                <w:szCs w:val="24"/>
-                <w:vertAlign w:val="baseline"/>
-              </w:rPr>
-            </w:pPr>
+            <w:tcW w:w="976" w:type="dxa"/>
+            <w:vAlign w:val="top"/>
+          </w:tcPr>
+          <w:p>
+            <w:pPr>
+              <w:rPr>
+                <w:sz w:val="24"/>
+                <w:szCs w:val="24"/>
+                <w:vertAlign w:val="baseline"/>
+              </w:rPr>
+            </w:pPr>
+            <w:r>
+              <w:rPr>
+                <w:rFonts w:hint="eastAsia"/>
+                <w:vertAlign w:val="baseline"/>
+                <w:lang w:val="en-US" w:eastAsia="zh-CN"/>
+              </w:rPr>
+              <w:t>{{question1a}}</w:t>
+            </w:r>
+          </w:p>
+        </w:tc>
+        <w:tc>
+          <w:tcPr>
+            <w:tcW w:w="949" w:type="dxa"/>
+            <w:vAlign w:val="top"/>
+          </w:tcPr>
+          <w:p>
+            <w:pPr>
+              <w:rPr>
+                <w:sz w:val="24"/>
+                <w:szCs w:val="24"/>
+                <w:vertAlign w:val="baseline"/>
+              </w:rPr>
+            </w:pPr>
+            <w:r>
+              <w:rPr>
+                <w:rFonts w:hint="eastAsia"/>
+                <w:vertAlign w:val="baseline"/>
+                <w:lang w:val="en-US" w:eastAsia="zh-CN"/>
+              </w:rPr>
+              <w:t>{{question1b}}</w:t>
+            </w:r>
+          </w:p>
+        </w:tc>
+        <w:tc>
+          <w:tcPr>
+            <w:tcW w:w="949" w:type="dxa"/>
+            <w:vAlign w:val="top"/>
+          </w:tcPr>
+          <w:p>
+            <w:pPr>
+              <w:rPr>
+                <w:sz w:val="24"/>
+                <w:szCs w:val="24"/>
+                <w:vertAlign w:val="baseline"/>
+              </w:rPr>
+            </w:pPr>
+            <w:r>
+              <w:rPr>
+                <w:rFonts w:hint="eastAsia"/>
+                <w:vertAlign w:val="baseline"/>
+                <w:lang w:val="en-US" w:eastAsia="zh-CN"/>
+              </w:rPr>
+              <w:t>{{question1c}}</w:t>
+            </w:r>
+          </w:p>
+        </w:tc>
+        <w:tc>
+          <w:tcPr>
+            <w:tcW w:w="933" w:type="dxa"/>
+            <w:vAlign w:val="top"/>
+          </w:tcPr>
+          <w:p>
+            <w:pPr>
+              <w:rPr>
+                <w:sz w:val="24"/>
+                <w:szCs w:val="24"/>
+                <w:vertAlign w:val="baseline"/>
+              </w:rPr>
+            </w:pPr>
+            <w:r>
+              <w:rPr>
+                <w:rFonts w:hint="eastAsia"/>
+                <w:vertAlign w:val="baseline"/>
+                <w:lang w:val="en-US" w:eastAsia="zh-CN"/>
+              </w:rPr>
+              <w:t>{{question1d}}</w:t>
+            </w:r>
+          </w:p>
+        </w:tc>
+        <w:tc>
+          <w:tcPr>
+            <w:tcW w:w="927" w:type="dxa"/>
+            <w:gridSpan w:val="2"/>
+            <w:vAlign w:val="top"/>
+          </w:tcPr>
+          <w:p>
+            <w:pPr>
+              <w:rPr>
+                <w:sz w:val="24"/>
+                <w:szCs w:val="24"/>
+                <w:vertAlign w:val="baseline"/>
+              </w:rPr>
+            </w:pPr>
+            <w:r>
+              <w:rPr>
+                <w:rFonts w:hint="eastAsia"/>
+                <w:vertAlign w:val="baseline"/>
+                <w:lang w:val="en-US" w:eastAsia="zh-CN"/>
+              </w:rPr>
+              <w:t>{{question1e}}</w:t>
+            </w:r>
           </w:p>
         </w:tc>
       </w:tr>
@@ -441,29 +562,30 @@
           </w:tblBorders>
           <w:tblLayout w:type="fixed"/>
           <w:tblCellMar>
+            <w:top w:w="0" w:type="dxa"/>
             <w:left w:w="108" w:type="dxa"/>
+            <w:bottom w:w="0" w:type="dxa"/>
             <w:right w:w="108" w:type="dxa"/>
           </w:tblCellMar>
         </w:tblPrEx>
         <w:tc>
           <w:tcPr>
-            <w:tcW w:w="980" w:type="dxa"/>
+            <w:tcW w:w="873" w:type="dxa"/>
             <w:vMerge w:val="continue"/>
-            <w:tcBorders/>
-          </w:tcPr>
-          <w:p>
-            <w:pPr>
-              <w:rPr>
-                <w:sz w:val="24"/>
-                <w:szCs w:val="24"/>
-                <w:vertAlign w:val="baseline"/>
-              </w:rPr>
-            </w:pPr>
-          </w:p>
-        </w:tc>
-        <w:tc>
-          <w:tcPr>
-            <w:tcW w:w="3270" w:type="dxa"/>
+          </w:tcPr>
+          <w:p>
+            <w:pPr>
+              <w:rPr>
+                <w:sz w:val="24"/>
+                <w:szCs w:val="24"/>
+                <w:vertAlign w:val="baseline"/>
+              </w:rPr>
+            </w:pPr>
+          </w:p>
+        </w:tc>
+        <w:tc>
+          <w:tcPr>
+            <w:tcW w:w="2913" w:type="dxa"/>
           </w:tcPr>
           <w:p>
             <w:pPr>
@@ -486,58 +608,118 @@
         </w:tc>
         <w:tc>
           <w:tcPr>
-            <w:tcW w:w="1095" w:type="dxa"/>
-          </w:tcPr>
-          <w:p>
-            <w:pPr>
-              <w:rPr>
-                <w:sz w:val="24"/>
-                <w:szCs w:val="24"/>
-                <w:vertAlign w:val="baseline"/>
-              </w:rPr>
-            </w:pPr>
-          </w:p>
-        </w:tc>
-        <w:tc>
-          <w:tcPr>
-            <w:tcW w:w="1065" w:type="dxa"/>
-          </w:tcPr>
-          <w:p>
-            <w:pPr>
-              <w:rPr>
-                <w:sz w:val="24"/>
-                <w:szCs w:val="24"/>
-                <w:vertAlign w:val="baseline"/>
-              </w:rPr>
-            </w:pPr>
-          </w:p>
-        </w:tc>
-        <w:tc>
-          <w:tcPr>
-            <w:tcW w:w="1065" w:type="dxa"/>
-          </w:tcPr>
-          <w:p>
-            <w:pPr>
-              <w:rPr>
-                <w:sz w:val="24"/>
-                <w:szCs w:val="24"/>
-                <w:vertAlign w:val="baseline"/>
-              </w:rPr>
-            </w:pPr>
-          </w:p>
-        </w:tc>
-        <w:tc>
-          <w:tcPr>
-            <w:tcW w:w="1047" w:type="dxa"/>
-          </w:tcPr>
-          <w:p>
-            <w:pPr>
-              <w:rPr>
-                <w:sz w:val="24"/>
-                <w:szCs w:val="24"/>
-                <w:vertAlign w:val="baseline"/>
-              </w:rPr>
-            </w:pPr>
+            <w:tcW w:w="976" w:type="dxa"/>
+            <w:vAlign w:val="top"/>
+          </w:tcPr>
+          <w:p>
+            <w:pPr>
+              <w:rPr>
+                <w:sz w:val="24"/>
+                <w:szCs w:val="24"/>
+                <w:vertAlign w:val="baseline"/>
+              </w:rPr>
+            </w:pPr>
+            <w:r>
+              <w:rPr>
+                <w:rFonts w:hint="eastAsia"/>
+                <w:vertAlign w:val="baseline"/>
+                <w:lang w:val="en-US" w:eastAsia="zh-CN"/>
+              </w:rPr>
+              <w:t>{{question2a}}</w:t>
+            </w:r>
+          </w:p>
+        </w:tc>
+        <w:tc>
+          <w:tcPr>
+            <w:tcW w:w="949" w:type="dxa"/>
+            <w:vAlign w:val="top"/>
+          </w:tcPr>
+          <w:p>
+            <w:pPr>
+              <w:rPr>
+                <w:sz w:val="24"/>
+                <w:szCs w:val="24"/>
+                <w:vertAlign w:val="baseline"/>
+              </w:rPr>
+            </w:pPr>
+            <w:r>
+              <w:rPr>
+                <w:rFonts w:hint="eastAsia"/>
+                <w:vertAlign w:val="baseline"/>
+                <w:lang w:val="en-US" w:eastAsia="zh-CN"/>
+              </w:rPr>
+              <w:t>{{question2b}}</w:t>
+            </w:r>
+          </w:p>
+        </w:tc>
+        <w:tc>
+          <w:tcPr>
+            <w:tcW w:w="949" w:type="dxa"/>
+            <w:vAlign w:val="top"/>
+          </w:tcPr>
+          <w:p>
+            <w:pPr>
+              <w:rPr>
+                <w:sz w:val="24"/>
+                <w:szCs w:val="24"/>
+                <w:vertAlign w:val="baseline"/>
+              </w:rPr>
+            </w:pPr>
+            <w:r>
+              <w:rPr>
+                <w:rFonts w:hint="eastAsia"/>
+                <w:vertAlign w:val="baseline"/>
+                <w:lang w:val="en-US" w:eastAsia="zh-CN"/>
+              </w:rPr>
+              <w:t>{{question2c}}</w:t>
+            </w:r>
+          </w:p>
+        </w:tc>
+        <w:tc>
+          <w:tcPr>
+            <w:tcW w:w="933" w:type="dxa"/>
+            <w:vAlign w:val="top"/>
+          </w:tcPr>
+          <w:p>
+            <w:pPr>
+              <w:rPr>
+                <w:sz w:val="24"/>
+                <w:szCs w:val="24"/>
+                <w:vertAlign w:val="baseline"/>
+              </w:rPr>
+            </w:pPr>
+            <w:r>
+              <w:rPr>
+                <w:rFonts w:hint="eastAsia"/>
+                <w:vertAlign w:val="baseline"/>
+                <w:lang w:val="en-US" w:eastAsia="zh-CN"/>
+              </w:rPr>
+              <w:t>{{question2d}}</w:t>
+            </w:r>
+          </w:p>
+        </w:tc>
+        <w:tc>
+          <w:tcPr>
+            <w:tcW w:w="927" w:type="dxa"/>
+            <w:gridSpan w:val="2"/>
+            <w:vAlign w:val="top"/>
+          </w:tcPr>
+          <w:p>
+            <w:pPr>
+              <w:rPr>
+                <w:sz w:val="24"/>
+                <w:szCs w:val="24"/>
+                <w:vertAlign w:val="baseline"/>
+              </w:rPr>
+            </w:pPr>
+            <w:r>
+              <w:rPr>
+                <w:rFonts w:hint="eastAsia"/>
+                <w:vertAlign w:val="baseline"/>
+                <w:lang w:val="en-US" w:eastAsia="zh-CN"/>
+              </w:rPr>
+              <w:t>{{question2e}}</w:t>
+            </w:r>
           </w:p>
         </w:tc>
       </w:tr>
@@ -553,29 +735,30 @@
           </w:tblBorders>
           <w:tblLayout w:type="fixed"/>
           <w:tblCellMar>
+            <w:top w:w="0" w:type="dxa"/>
             <w:left w:w="108" w:type="dxa"/>
+            <w:bottom w:w="0" w:type="dxa"/>
             <w:right w:w="108" w:type="dxa"/>
           </w:tblCellMar>
         </w:tblPrEx>
         <w:tc>
           <w:tcPr>
-            <w:tcW w:w="980" w:type="dxa"/>
+            <w:tcW w:w="873" w:type="dxa"/>
             <w:vMerge w:val="continue"/>
-            <w:tcBorders/>
-          </w:tcPr>
-          <w:p>
-            <w:pPr>
-              <w:rPr>
-                <w:sz w:val="24"/>
-                <w:szCs w:val="24"/>
-                <w:vertAlign w:val="baseline"/>
-              </w:rPr>
-            </w:pPr>
-          </w:p>
-        </w:tc>
-        <w:tc>
-          <w:tcPr>
-            <w:tcW w:w="3270" w:type="dxa"/>
+          </w:tcPr>
+          <w:p>
+            <w:pPr>
+              <w:rPr>
+                <w:sz w:val="24"/>
+                <w:szCs w:val="24"/>
+                <w:vertAlign w:val="baseline"/>
+              </w:rPr>
+            </w:pPr>
+          </w:p>
+        </w:tc>
+        <w:tc>
+          <w:tcPr>
+            <w:tcW w:w="2913" w:type="dxa"/>
           </w:tcPr>
           <w:p>
             <w:pPr>
@@ -608,58 +791,118 @@
         </w:tc>
         <w:tc>
           <w:tcPr>
-            <w:tcW w:w="1095" w:type="dxa"/>
-          </w:tcPr>
-          <w:p>
-            <w:pPr>
-              <w:rPr>
-                <w:sz w:val="24"/>
-                <w:szCs w:val="24"/>
-                <w:vertAlign w:val="baseline"/>
-              </w:rPr>
-            </w:pPr>
-          </w:p>
-        </w:tc>
-        <w:tc>
-          <w:tcPr>
-            <w:tcW w:w="1065" w:type="dxa"/>
-          </w:tcPr>
-          <w:p>
-            <w:pPr>
-              <w:rPr>
-                <w:sz w:val="24"/>
-                <w:szCs w:val="24"/>
-                <w:vertAlign w:val="baseline"/>
-              </w:rPr>
-            </w:pPr>
-          </w:p>
-        </w:tc>
-        <w:tc>
-          <w:tcPr>
-            <w:tcW w:w="1065" w:type="dxa"/>
-          </w:tcPr>
-          <w:p>
-            <w:pPr>
-              <w:rPr>
-                <w:sz w:val="24"/>
-                <w:szCs w:val="24"/>
-                <w:vertAlign w:val="baseline"/>
-              </w:rPr>
-            </w:pPr>
-          </w:p>
-        </w:tc>
-        <w:tc>
-          <w:tcPr>
-            <w:tcW w:w="1047" w:type="dxa"/>
-          </w:tcPr>
-          <w:p>
-            <w:pPr>
-              <w:rPr>
-                <w:sz w:val="24"/>
-                <w:szCs w:val="24"/>
-                <w:vertAlign w:val="baseline"/>
-              </w:rPr>
-            </w:pPr>
+            <w:tcW w:w="976" w:type="dxa"/>
+            <w:vAlign w:val="top"/>
+          </w:tcPr>
+          <w:p>
+            <w:pPr>
+              <w:rPr>
+                <w:sz w:val="24"/>
+                <w:szCs w:val="24"/>
+                <w:vertAlign w:val="baseline"/>
+              </w:rPr>
+            </w:pPr>
+            <w:r>
+              <w:rPr>
+                <w:rFonts w:hint="eastAsia"/>
+                <w:vertAlign w:val="baseline"/>
+                <w:lang w:val="en-US" w:eastAsia="zh-CN"/>
+              </w:rPr>
+              <w:t>{{question3a}}</w:t>
+            </w:r>
+          </w:p>
+        </w:tc>
+        <w:tc>
+          <w:tcPr>
+            <w:tcW w:w="949" w:type="dxa"/>
+            <w:vAlign w:val="top"/>
+          </w:tcPr>
+          <w:p>
+            <w:pPr>
+              <w:rPr>
+                <w:sz w:val="24"/>
+                <w:szCs w:val="24"/>
+                <w:vertAlign w:val="baseline"/>
+              </w:rPr>
+            </w:pPr>
+            <w:r>
+              <w:rPr>
+                <w:rFonts w:hint="eastAsia"/>
+                <w:vertAlign w:val="baseline"/>
+                <w:lang w:val="en-US" w:eastAsia="zh-CN"/>
+              </w:rPr>
+              <w:t>{{question3b}}</w:t>
+            </w:r>
+          </w:p>
+        </w:tc>
+        <w:tc>
+          <w:tcPr>
+            <w:tcW w:w="949" w:type="dxa"/>
+            <w:vAlign w:val="top"/>
+          </w:tcPr>
+          <w:p>
+            <w:pPr>
+              <w:rPr>
+                <w:sz w:val="24"/>
+                <w:szCs w:val="24"/>
+                <w:vertAlign w:val="baseline"/>
+              </w:rPr>
+            </w:pPr>
+            <w:r>
+              <w:rPr>
+                <w:rFonts w:hint="eastAsia"/>
+                <w:vertAlign w:val="baseline"/>
+                <w:lang w:val="en-US" w:eastAsia="zh-CN"/>
+              </w:rPr>
+              <w:t>{{question3c}}</w:t>
+            </w:r>
+          </w:p>
+        </w:tc>
+        <w:tc>
+          <w:tcPr>
+            <w:tcW w:w="933" w:type="dxa"/>
+            <w:vAlign w:val="top"/>
+          </w:tcPr>
+          <w:p>
+            <w:pPr>
+              <w:rPr>
+                <w:sz w:val="24"/>
+                <w:szCs w:val="24"/>
+                <w:vertAlign w:val="baseline"/>
+              </w:rPr>
+            </w:pPr>
+            <w:r>
+              <w:rPr>
+                <w:rFonts w:hint="eastAsia"/>
+                <w:vertAlign w:val="baseline"/>
+                <w:lang w:val="en-US" w:eastAsia="zh-CN"/>
+              </w:rPr>
+              <w:t>{{question3d}}</w:t>
+            </w:r>
+          </w:p>
+        </w:tc>
+        <w:tc>
+          <w:tcPr>
+            <w:tcW w:w="927" w:type="dxa"/>
+            <w:gridSpan w:val="2"/>
+            <w:vAlign w:val="top"/>
+          </w:tcPr>
+          <w:p>
+            <w:pPr>
+              <w:rPr>
+                <w:sz w:val="24"/>
+                <w:szCs w:val="24"/>
+                <w:vertAlign w:val="baseline"/>
+              </w:rPr>
+            </w:pPr>
+            <w:r>
+              <w:rPr>
+                <w:rFonts w:hint="eastAsia"/>
+                <w:vertAlign w:val="baseline"/>
+                <w:lang w:val="en-US" w:eastAsia="zh-CN"/>
+              </w:rPr>
+              <w:t>{{question3e}}</w:t>
+            </w:r>
           </w:p>
         </w:tc>
       </w:tr>
@@ -675,29 +918,30 @@
           </w:tblBorders>
           <w:tblLayout w:type="fixed"/>
           <w:tblCellMar>
+            <w:top w:w="0" w:type="dxa"/>
             <w:left w:w="108" w:type="dxa"/>
+            <w:bottom w:w="0" w:type="dxa"/>
             <w:right w:w="108" w:type="dxa"/>
           </w:tblCellMar>
         </w:tblPrEx>
         <w:tc>
           <w:tcPr>
-            <w:tcW w:w="980" w:type="dxa"/>
+            <w:tcW w:w="873" w:type="dxa"/>
             <w:vMerge w:val="continue"/>
-            <w:tcBorders/>
-          </w:tcPr>
-          <w:p>
-            <w:pPr>
-              <w:rPr>
-                <w:sz w:val="24"/>
-                <w:szCs w:val="24"/>
-                <w:vertAlign w:val="baseline"/>
-              </w:rPr>
-            </w:pPr>
-          </w:p>
-        </w:tc>
-        <w:tc>
-          <w:tcPr>
-            <w:tcW w:w="3270" w:type="dxa"/>
+          </w:tcPr>
+          <w:p>
+            <w:pPr>
+              <w:rPr>
+                <w:sz w:val="24"/>
+                <w:szCs w:val="24"/>
+                <w:vertAlign w:val="baseline"/>
+              </w:rPr>
+            </w:pPr>
+          </w:p>
+        </w:tc>
+        <w:tc>
+          <w:tcPr>
+            <w:tcW w:w="2913" w:type="dxa"/>
           </w:tcPr>
           <w:p>
             <w:pPr>
@@ -720,58 +964,118 @@
         </w:tc>
         <w:tc>
           <w:tcPr>
-            <w:tcW w:w="1095" w:type="dxa"/>
-          </w:tcPr>
-          <w:p>
-            <w:pPr>
-              <w:rPr>
-                <w:sz w:val="24"/>
-                <w:szCs w:val="24"/>
-                <w:vertAlign w:val="baseline"/>
-              </w:rPr>
-            </w:pPr>
-          </w:p>
-        </w:tc>
-        <w:tc>
-          <w:tcPr>
-            <w:tcW w:w="1065" w:type="dxa"/>
-          </w:tcPr>
-          <w:p>
-            <w:pPr>
-              <w:rPr>
-                <w:sz w:val="24"/>
-                <w:szCs w:val="24"/>
-                <w:vertAlign w:val="baseline"/>
-              </w:rPr>
-            </w:pPr>
-          </w:p>
-        </w:tc>
-        <w:tc>
-          <w:tcPr>
-            <w:tcW w:w="1065" w:type="dxa"/>
-          </w:tcPr>
-          <w:p>
-            <w:pPr>
-              <w:rPr>
-                <w:sz w:val="24"/>
-                <w:szCs w:val="24"/>
-                <w:vertAlign w:val="baseline"/>
-              </w:rPr>
-            </w:pPr>
-          </w:p>
-        </w:tc>
-        <w:tc>
-          <w:tcPr>
-            <w:tcW w:w="1047" w:type="dxa"/>
-          </w:tcPr>
-          <w:p>
-            <w:pPr>
-              <w:rPr>
-                <w:sz w:val="24"/>
-                <w:szCs w:val="24"/>
-                <w:vertAlign w:val="baseline"/>
-              </w:rPr>
-            </w:pPr>
+            <w:tcW w:w="976" w:type="dxa"/>
+            <w:vAlign w:val="top"/>
+          </w:tcPr>
+          <w:p>
+            <w:pPr>
+              <w:rPr>
+                <w:sz w:val="24"/>
+                <w:szCs w:val="24"/>
+                <w:vertAlign w:val="baseline"/>
+              </w:rPr>
+            </w:pPr>
+            <w:r>
+              <w:rPr>
+                <w:rFonts w:hint="eastAsia"/>
+                <w:vertAlign w:val="baseline"/>
+                <w:lang w:val="en-US" w:eastAsia="zh-CN"/>
+              </w:rPr>
+              <w:t>{{question4a}}</w:t>
+            </w:r>
+          </w:p>
+        </w:tc>
+        <w:tc>
+          <w:tcPr>
+            <w:tcW w:w="949" w:type="dxa"/>
+            <w:vAlign w:val="top"/>
+          </w:tcPr>
+          <w:p>
+            <w:pPr>
+              <w:rPr>
+                <w:sz w:val="24"/>
+                <w:szCs w:val="24"/>
+                <w:vertAlign w:val="baseline"/>
+              </w:rPr>
+            </w:pPr>
+            <w:r>
+              <w:rPr>
+                <w:rFonts w:hint="eastAsia"/>
+                <w:vertAlign w:val="baseline"/>
+                <w:lang w:val="en-US" w:eastAsia="zh-CN"/>
+              </w:rPr>
+              <w:t>{{question4b}}</w:t>
+            </w:r>
+          </w:p>
+        </w:tc>
+        <w:tc>
+          <w:tcPr>
+            <w:tcW w:w="949" w:type="dxa"/>
+            <w:vAlign w:val="top"/>
+          </w:tcPr>
+          <w:p>
+            <w:pPr>
+              <w:rPr>
+                <w:sz w:val="24"/>
+                <w:szCs w:val="24"/>
+                <w:vertAlign w:val="baseline"/>
+              </w:rPr>
+            </w:pPr>
+            <w:r>
+              <w:rPr>
+                <w:rFonts w:hint="eastAsia"/>
+                <w:vertAlign w:val="baseline"/>
+                <w:lang w:val="en-US" w:eastAsia="zh-CN"/>
+              </w:rPr>
+              <w:t>{{question4c}}</w:t>
+            </w:r>
+          </w:p>
+        </w:tc>
+        <w:tc>
+          <w:tcPr>
+            <w:tcW w:w="933" w:type="dxa"/>
+            <w:vAlign w:val="top"/>
+          </w:tcPr>
+          <w:p>
+            <w:pPr>
+              <w:rPr>
+                <w:sz w:val="24"/>
+                <w:szCs w:val="24"/>
+                <w:vertAlign w:val="baseline"/>
+              </w:rPr>
+            </w:pPr>
+            <w:r>
+              <w:rPr>
+                <w:rFonts w:hint="eastAsia"/>
+                <w:vertAlign w:val="baseline"/>
+                <w:lang w:val="en-US" w:eastAsia="zh-CN"/>
+              </w:rPr>
+              <w:t>{{question4d}}</w:t>
+            </w:r>
+          </w:p>
+        </w:tc>
+        <w:tc>
+          <w:tcPr>
+            <w:tcW w:w="927" w:type="dxa"/>
+            <w:gridSpan w:val="2"/>
+            <w:vAlign w:val="top"/>
+          </w:tcPr>
+          <w:p>
+            <w:pPr>
+              <w:rPr>
+                <w:sz w:val="24"/>
+                <w:szCs w:val="24"/>
+                <w:vertAlign w:val="baseline"/>
+              </w:rPr>
+            </w:pPr>
+            <w:r>
+              <w:rPr>
+                <w:rFonts w:hint="eastAsia"/>
+                <w:vertAlign w:val="baseline"/>
+                <w:lang w:val="en-US" w:eastAsia="zh-CN"/>
+              </w:rPr>
+              <w:t>{{question4e}}</w:t>
+            </w:r>
           </w:p>
         </w:tc>
       </w:tr>
@@ -787,29 +1091,30 @@
           </w:tblBorders>
           <w:tblLayout w:type="fixed"/>
           <w:tblCellMar>
+            <w:top w:w="0" w:type="dxa"/>
             <w:left w:w="108" w:type="dxa"/>
+            <w:bottom w:w="0" w:type="dxa"/>
             <w:right w:w="108" w:type="dxa"/>
           </w:tblCellMar>
         </w:tblPrEx>
         <w:tc>
           <w:tcPr>
-            <w:tcW w:w="980" w:type="dxa"/>
+            <w:tcW w:w="873" w:type="dxa"/>
             <w:vMerge w:val="continue"/>
-            <w:tcBorders/>
-          </w:tcPr>
-          <w:p>
-            <w:pPr>
-              <w:rPr>
-                <w:sz w:val="24"/>
-                <w:szCs w:val="24"/>
-                <w:vertAlign w:val="baseline"/>
-              </w:rPr>
-            </w:pPr>
-          </w:p>
-        </w:tc>
-        <w:tc>
-          <w:tcPr>
-            <w:tcW w:w="3270" w:type="dxa"/>
+          </w:tcPr>
+          <w:p>
+            <w:pPr>
+              <w:rPr>
+                <w:sz w:val="24"/>
+                <w:szCs w:val="24"/>
+                <w:vertAlign w:val="baseline"/>
+              </w:rPr>
+            </w:pPr>
+          </w:p>
+        </w:tc>
+        <w:tc>
+          <w:tcPr>
+            <w:tcW w:w="2913" w:type="dxa"/>
           </w:tcPr>
           <w:p>
             <w:pPr>
@@ -832,58 +1137,118 @@
         </w:tc>
         <w:tc>
           <w:tcPr>
-            <w:tcW w:w="1095" w:type="dxa"/>
-          </w:tcPr>
-          <w:p>
-            <w:pPr>
-              <w:rPr>
-                <w:sz w:val="24"/>
-                <w:szCs w:val="24"/>
-                <w:vertAlign w:val="baseline"/>
-              </w:rPr>
-            </w:pPr>
-          </w:p>
-        </w:tc>
-        <w:tc>
-          <w:tcPr>
-            <w:tcW w:w="1065" w:type="dxa"/>
-          </w:tcPr>
-          <w:p>
-            <w:pPr>
-              <w:rPr>
-                <w:sz w:val="24"/>
-                <w:szCs w:val="24"/>
-                <w:vertAlign w:val="baseline"/>
-              </w:rPr>
-            </w:pPr>
-          </w:p>
-        </w:tc>
-        <w:tc>
-          <w:tcPr>
-            <w:tcW w:w="1065" w:type="dxa"/>
-          </w:tcPr>
-          <w:p>
-            <w:pPr>
-              <w:rPr>
-                <w:sz w:val="24"/>
-                <w:szCs w:val="24"/>
-                <w:vertAlign w:val="baseline"/>
-              </w:rPr>
-            </w:pPr>
-          </w:p>
-        </w:tc>
-        <w:tc>
-          <w:tcPr>
-            <w:tcW w:w="1047" w:type="dxa"/>
-          </w:tcPr>
-          <w:p>
-            <w:pPr>
-              <w:rPr>
-                <w:sz w:val="24"/>
-                <w:szCs w:val="24"/>
-                <w:vertAlign w:val="baseline"/>
-              </w:rPr>
-            </w:pPr>
+            <w:tcW w:w="976" w:type="dxa"/>
+            <w:vAlign w:val="top"/>
+          </w:tcPr>
+          <w:p>
+            <w:pPr>
+              <w:rPr>
+                <w:sz w:val="24"/>
+                <w:szCs w:val="24"/>
+                <w:vertAlign w:val="baseline"/>
+              </w:rPr>
+            </w:pPr>
+            <w:r>
+              <w:rPr>
+                <w:rFonts w:hint="eastAsia"/>
+                <w:vertAlign w:val="baseline"/>
+                <w:lang w:val="en-US" w:eastAsia="zh-CN"/>
+              </w:rPr>
+              <w:t>{{question5a}}</w:t>
+            </w:r>
+          </w:p>
+        </w:tc>
+        <w:tc>
+          <w:tcPr>
+            <w:tcW w:w="949" w:type="dxa"/>
+            <w:vAlign w:val="top"/>
+          </w:tcPr>
+          <w:p>
+            <w:pPr>
+              <w:rPr>
+                <w:sz w:val="24"/>
+                <w:szCs w:val="24"/>
+                <w:vertAlign w:val="baseline"/>
+              </w:rPr>
+            </w:pPr>
+            <w:r>
+              <w:rPr>
+                <w:rFonts w:hint="eastAsia"/>
+                <w:vertAlign w:val="baseline"/>
+                <w:lang w:val="en-US" w:eastAsia="zh-CN"/>
+              </w:rPr>
+              <w:t>{{question5b}}</w:t>
+            </w:r>
+          </w:p>
+        </w:tc>
+        <w:tc>
+          <w:tcPr>
+            <w:tcW w:w="949" w:type="dxa"/>
+            <w:vAlign w:val="top"/>
+          </w:tcPr>
+          <w:p>
+            <w:pPr>
+              <w:rPr>
+                <w:sz w:val="24"/>
+                <w:szCs w:val="24"/>
+                <w:vertAlign w:val="baseline"/>
+              </w:rPr>
+            </w:pPr>
+            <w:r>
+              <w:rPr>
+                <w:rFonts w:hint="eastAsia"/>
+                <w:vertAlign w:val="baseline"/>
+                <w:lang w:val="en-US" w:eastAsia="zh-CN"/>
+              </w:rPr>
+              <w:t>{{question5c}}</w:t>
+            </w:r>
+          </w:p>
+        </w:tc>
+        <w:tc>
+          <w:tcPr>
+            <w:tcW w:w="933" w:type="dxa"/>
+            <w:vAlign w:val="top"/>
+          </w:tcPr>
+          <w:p>
+            <w:pPr>
+              <w:rPr>
+                <w:sz w:val="24"/>
+                <w:szCs w:val="24"/>
+                <w:vertAlign w:val="baseline"/>
+              </w:rPr>
+            </w:pPr>
+            <w:r>
+              <w:rPr>
+                <w:rFonts w:hint="eastAsia"/>
+                <w:vertAlign w:val="baseline"/>
+                <w:lang w:val="en-US" w:eastAsia="zh-CN"/>
+              </w:rPr>
+              <w:t>{{question5d}}</w:t>
+            </w:r>
+          </w:p>
+        </w:tc>
+        <w:tc>
+          <w:tcPr>
+            <w:tcW w:w="927" w:type="dxa"/>
+            <w:gridSpan w:val="2"/>
+            <w:vAlign w:val="top"/>
+          </w:tcPr>
+          <w:p>
+            <w:pPr>
+              <w:rPr>
+                <w:sz w:val="24"/>
+                <w:szCs w:val="24"/>
+                <w:vertAlign w:val="baseline"/>
+              </w:rPr>
+            </w:pPr>
+            <w:r>
+              <w:rPr>
+                <w:rFonts w:hint="eastAsia"/>
+                <w:vertAlign w:val="baseline"/>
+                <w:lang w:val="en-US" w:eastAsia="zh-CN"/>
+              </w:rPr>
+              <w:t>{{question5e}}</w:t>
+            </w:r>
           </w:p>
         </w:tc>
       </w:tr>
@@ -899,13 +1264,15 @@
           </w:tblBorders>
           <w:tblLayout w:type="fixed"/>
           <w:tblCellMar>
+            <w:top w:w="0" w:type="dxa"/>
             <w:left w:w="108" w:type="dxa"/>
+            <w:bottom w:w="0" w:type="dxa"/>
             <w:right w:w="108" w:type="dxa"/>
           </w:tblCellMar>
         </w:tblPrEx>
         <w:tc>
           <w:tcPr>
-            <w:tcW w:w="980" w:type="dxa"/>
+            <w:tcW w:w="873" w:type="dxa"/>
             <w:vMerge w:val="restart"/>
           </w:tcPr>
           <w:p>
@@ -943,7 +1310,7 @@
         </w:tc>
         <w:tc>
           <w:tcPr>
-            <w:tcW w:w="3270" w:type="dxa"/>
+            <w:tcW w:w="2913" w:type="dxa"/>
           </w:tcPr>
           <w:p>
             <w:pPr>
@@ -966,58 +1333,118 @@
         </w:tc>
         <w:tc>
           <w:tcPr>
-            <w:tcW w:w="1095" w:type="dxa"/>
-          </w:tcPr>
-          <w:p>
-            <w:pPr>
-              <w:rPr>
-                <w:sz w:val="24"/>
-                <w:szCs w:val="24"/>
-                <w:vertAlign w:val="baseline"/>
-              </w:rPr>
-            </w:pPr>
-          </w:p>
-        </w:tc>
-        <w:tc>
-          <w:tcPr>
-            <w:tcW w:w="1065" w:type="dxa"/>
-          </w:tcPr>
-          <w:p>
-            <w:pPr>
-              <w:rPr>
-                <w:sz w:val="24"/>
-                <w:szCs w:val="24"/>
-                <w:vertAlign w:val="baseline"/>
-              </w:rPr>
-            </w:pPr>
-          </w:p>
-        </w:tc>
-        <w:tc>
-          <w:tcPr>
-            <w:tcW w:w="1065" w:type="dxa"/>
-          </w:tcPr>
-          <w:p>
-            <w:pPr>
-              <w:rPr>
-                <w:sz w:val="24"/>
-                <w:szCs w:val="24"/>
-                <w:vertAlign w:val="baseline"/>
-              </w:rPr>
-            </w:pPr>
-          </w:p>
-        </w:tc>
-        <w:tc>
-          <w:tcPr>
-            <w:tcW w:w="1047" w:type="dxa"/>
-          </w:tcPr>
-          <w:p>
-            <w:pPr>
-              <w:rPr>
-                <w:sz w:val="24"/>
-                <w:szCs w:val="24"/>
-                <w:vertAlign w:val="baseline"/>
-              </w:rPr>
-            </w:pPr>
+            <w:tcW w:w="976" w:type="dxa"/>
+            <w:vAlign w:val="top"/>
+          </w:tcPr>
+          <w:p>
+            <w:pPr>
+              <w:rPr>
+                <w:sz w:val="24"/>
+                <w:szCs w:val="24"/>
+                <w:vertAlign w:val="baseline"/>
+              </w:rPr>
+            </w:pPr>
+            <w:r>
+              <w:rPr>
+                <w:rFonts w:hint="eastAsia"/>
+                <w:vertAlign w:val="baseline"/>
+                <w:lang w:val="en-US" w:eastAsia="zh-CN"/>
+              </w:rPr>
+              <w:t>{{question6a}}</w:t>
+            </w:r>
+          </w:p>
+        </w:tc>
+        <w:tc>
+          <w:tcPr>
+            <w:tcW w:w="949" w:type="dxa"/>
+            <w:vAlign w:val="top"/>
+          </w:tcPr>
+          <w:p>
+            <w:pPr>
+              <w:rPr>
+                <w:sz w:val="24"/>
+                <w:szCs w:val="24"/>
+                <w:vertAlign w:val="baseline"/>
+              </w:rPr>
+            </w:pPr>
+            <w:r>
+              <w:rPr>
+                <w:rFonts w:hint="eastAsia"/>
+                <w:vertAlign w:val="baseline"/>
+                <w:lang w:val="en-US" w:eastAsia="zh-CN"/>
+              </w:rPr>
+              <w:t>{{question6b}}</w:t>
+            </w:r>
+          </w:p>
+        </w:tc>
+        <w:tc>
+          <w:tcPr>
+            <w:tcW w:w="949" w:type="dxa"/>
+            <w:vAlign w:val="top"/>
+          </w:tcPr>
+          <w:p>
+            <w:pPr>
+              <w:rPr>
+                <w:sz w:val="24"/>
+                <w:szCs w:val="24"/>
+                <w:vertAlign w:val="baseline"/>
+              </w:rPr>
+            </w:pPr>
+            <w:r>
+              <w:rPr>
+                <w:rFonts w:hint="eastAsia"/>
+                <w:vertAlign w:val="baseline"/>
+                <w:lang w:val="en-US" w:eastAsia="zh-CN"/>
+              </w:rPr>
+              <w:t>{{question6c}}</w:t>
+            </w:r>
+          </w:p>
+        </w:tc>
+        <w:tc>
+          <w:tcPr>
+            <w:tcW w:w="933" w:type="dxa"/>
+            <w:vAlign w:val="top"/>
+          </w:tcPr>
+          <w:p>
+            <w:pPr>
+              <w:rPr>
+                <w:sz w:val="24"/>
+                <w:szCs w:val="24"/>
+                <w:vertAlign w:val="baseline"/>
+              </w:rPr>
+            </w:pPr>
+            <w:r>
+              <w:rPr>
+                <w:rFonts w:hint="eastAsia"/>
+                <w:vertAlign w:val="baseline"/>
+                <w:lang w:val="en-US" w:eastAsia="zh-CN"/>
+              </w:rPr>
+              <w:t>{{question6d}}</w:t>
+            </w:r>
+          </w:p>
+        </w:tc>
+        <w:tc>
+          <w:tcPr>
+            <w:tcW w:w="927" w:type="dxa"/>
+            <w:gridSpan w:val="2"/>
+            <w:vAlign w:val="top"/>
+          </w:tcPr>
+          <w:p>
+            <w:pPr>
+              <w:rPr>
+                <w:sz w:val="24"/>
+                <w:szCs w:val="24"/>
+                <w:vertAlign w:val="baseline"/>
+              </w:rPr>
+            </w:pPr>
+            <w:r>
+              <w:rPr>
+                <w:rFonts w:hint="eastAsia"/>
+                <w:vertAlign w:val="baseline"/>
+                <w:lang w:val="en-US" w:eastAsia="zh-CN"/>
+              </w:rPr>
+              <w:t>{{question6e}}</w:t>
+            </w:r>
           </w:p>
         </w:tc>
       </w:tr>
@@ -1033,29 +1460,30 @@
           </w:tblBorders>
           <w:tblLayout w:type="fixed"/>
           <w:tblCellMar>
+            <w:top w:w="0" w:type="dxa"/>
             <w:left w:w="108" w:type="dxa"/>
+            <w:bottom w:w="0" w:type="dxa"/>
             <w:right w:w="108" w:type="dxa"/>
           </w:tblCellMar>
         </w:tblPrEx>
         <w:tc>
           <w:tcPr>
-            <w:tcW w:w="980" w:type="dxa"/>
+            <w:tcW w:w="873" w:type="dxa"/>
             <w:vMerge w:val="continue"/>
-            <w:tcBorders/>
-          </w:tcPr>
-          <w:p>
-            <w:pPr>
-              <w:rPr>
-                <w:sz w:val="24"/>
-                <w:szCs w:val="24"/>
-                <w:vertAlign w:val="baseline"/>
-              </w:rPr>
-            </w:pPr>
-          </w:p>
-        </w:tc>
-        <w:tc>
-          <w:tcPr>
-            <w:tcW w:w="3270" w:type="dxa"/>
+          </w:tcPr>
+          <w:p>
+            <w:pPr>
+              <w:rPr>
+                <w:sz w:val="24"/>
+                <w:szCs w:val="24"/>
+                <w:vertAlign w:val="baseline"/>
+              </w:rPr>
+            </w:pPr>
+          </w:p>
+        </w:tc>
+        <w:tc>
+          <w:tcPr>
+            <w:tcW w:w="2913" w:type="dxa"/>
           </w:tcPr>
           <w:p>
             <w:pPr>
@@ -1078,58 +1506,118 @@
         </w:tc>
         <w:tc>
           <w:tcPr>
-            <w:tcW w:w="1095" w:type="dxa"/>
-          </w:tcPr>
-          <w:p>
-            <w:pPr>
-              <w:rPr>
-                <w:sz w:val="24"/>
-                <w:szCs w:val="24"/>
-                <w:vertAlign w:val="baseline"/>
-              </w:rPr>
-            </w:pPr>
-          </w:p>
-        </w:tc>
-        <w:tc>
-          <w:tcPr>
-            <w:tcW w:w="1065" w:type="dxa"/>
-          </w:tcPr>
-          <w:p>
-            <w:pPr>
-              <w:rPr>
-                <w:sz w:val="24"/>
-                <w:szCs w:val="24"/>
-                <w:vertAlign w:val="baseline"/>
-              </w:rPr>
-            </w:pPr>
-          </w:p>
-        </w:tc>
-        <w:tc>
-          <w:tcPr>
-            <w:tcW w:w="1065" w:type="dxa"/>
-          </w:tcPr>
-          <w:p>
-            <w:pPr>
-              <w:rPr>
-                <w:sz w:val="24"/>
-                <w:szCs w:val="24"/>
-                <w:vertAlign w:val="baseline"/>
-              </w:rPr>
-            </w:pPr>
-          </w:p>
-        </w:tc>
-        <w:tc>
-          <w:tcPr>
-            <w:tcW w:w="1047" w:type="dxa"/>
-          </w:tcPr>
-          <w:p>
-            <w:pPr>
-              <w:rPr>
-                <w:sz w:val="24"/>
-                <w:szCs w:val="24"/>
-                <w:vertAlign w:val="baseline"/>
-              </w:rPr>
-            </w:pPr>
+            <w:tcW w:w="976" w:type="dxa"/>
+            <w:vAlign w:val="top"/>
+          </w:tcPr>
+          <w:p>
+            <w:pPr>
+              <w:rPr>
+                <w:sz w:val="24"/>
+                <w:szCs w:val="24"/>
+                <w:vertAlign w:val="baseline"/>
+              </w:rPr>
+            </w:pPr>
+            <w:r>
+              <w:rPr>
+                <w:rFonts w:hint="eastAsia"/>
+                <w:vertAlign w:val="baseline"/>
+                <w:lang w:val="en-US" w:eastAsia="zh-CN"/>
+              </w:rPr>
+              <w:t>{{question7a}}</w:t>
+            </w:r>
+          </w:p>
+        </w:tc>
+        <w:tc>
+          <w:tcPr>
+            <w:tcW w:w="949" w:type="dxa"/>
+            <w:vAlign w:val="top"/>
+          </w:tcPr>
+          <w:p>
+            <w:pPr>
+              <w:rPr>
+                <w:sz w:val="24"/>
+                <w:szCs w:val="24"/>
+                <w:vertAlign w:val="baseline"/>
+              </w:rPr>
+            </w:pPr>
+            <w:r>
+              <w:rPr>
+                <w:rFonts w:hint="eastAsia"/>
+                <w:vertAlign w:val="baseline"/>
+                <w:lang w:val="en-US" w:eastAsia="zh-CN"/>
+              </w:rPr>
+              <w:t>{{question7b}}</w:t>
+            </w:r>
+          </w:p>
+        </w:tc>
+        <w:tc>
+          <w:tcPr>
+            <w:tcW w:w="949" w:type="dxa"/>
+            <w:vAlign w:val="top"/>
+          </w:tcPr>
+          <w:p>
+            <w:pPr>
+              <w:rPr>
+                <w:sz w:val="24"/>
+                <w:szCs w:val="24"/>
+                <w:vertAlign w:val="baseline"/>
+              </w:rPr>
+            </w:pPr>
+            <w:r>
+              <w:rPr>
+                <w:rFonts w:hint="eastAsia"/>
+                <w:vertAlign w:val="baseline"/>
+                <w:lang w:val="en-US" w:eastAsia="zh-CN"/>
+              </w:rPr>
+              <w:t>{{question7c}}</w:t>
+            </w:r>
+          </w:p>
+        </w:tc>
+        <w:tc>
+          <w:tcPr>
+            <w:tcW w:w="933" w:type="dxa"/>
+            <w:vAlign w:val="top"/>
+          </w:tcPr>
+          <w:p>
+            <w:pPr>
+              <w:rPr>
+                <w:sz w:val="24"/>
+                <w:szCs w:val="24"/>
+                <w:vertAlign w:val="baseline"/>
+              </w:rPr>
+            </w:pPr>
+            <w:r>
+              <w:rPr>
+                <w:rFonts w:hint="eastAsia"/>
+                <w:vertAlign w:val="baseline"/>
+                <w:lang w:val="en-US" w:eastAsia="zh-CN"/>
+              </w:rPr>
+              <w:t>{{question7d}}</w:t>
+            </w:r>
+          </w:p>
+        </w:tc>
+        <w:tc>
+          <w:tcPr>
+            <w:tcW w:w="927" w:type="dxa"/>
+            <w:gridSpan w:val="2"/>
+            <w:vAlign w:val="top"/>
+          </w:tcPr>
+          <w:p>
+            <w:pPr>
+              <w:rPr>
+                <w:sz w:val="24"/>
+                <w:szCs w:val="24"/>
+                <w:vertAlign w:val="baseline"/>
+              </w:rPr>
+            </w:pPr>
+            <w:r>
+              <w:rPr>
+                <w:rFonts w:hint="eastAsia"/>
+                <w:vertAlign w:val="baseline"/>
+                <w:lang w:val="en-US" w:eastAsia="zh-CN"/>
+              </w:rPr>
+              <w:t>{{question7e}}</w:t>
+            </w:r>
           </w:p>
         </w:tc>
       </w:tr>
@@ -1145,7 +1633,9 @@
           </w:tblBorders>
           <w:tblLayout w:type="fixed"/>
           <w:tblCellMar>
+            <w:top w:w="0" w:type="dxa"/>
             <w:left w:w="108" w:type="dxa"/>
+            <w:bottom w:w="0" w:type="dxa"/>
             <w:right w:w="108" w:type="dxa"/>
           </w:tblCellMar>
         </w:tblPrEx>
@@ -1154,23 +1644,22 @@
         </w:trPr>
         <w:tc>
           <w:tcPr>
-            <w:tcW w:w="980" w:type="dxa"/>
+            <w:tcW w:w="873" w:type="dxa"/>
             <w:vMerge w:val="continue"/>
-            <w:tcBorders/>
-          </w:tcPr>
-          <w:p>
-            <w:pPr>
-              <w:rPr>
-                <w:sz w:val="24"/>
-                <w:szCs w:val="24"/>
-                <w:vertAlign w:val="baseline"/>
-              </w:rPr>
-            </w:pPr>
-          </w:p>
-        </w:tc>
-        <w:tc>
-          <w:tcPr>
-            <w:tcW w:w="3270" w:type="dxa"/>
+          </w:tcPr>
+          <w:p>
+            <w:pPr>
+              <w:rPr>
+                <w:sz w:val="24"/>
+                <w:szCs w:val="24"/>
+                <w:vertAlign w:val="baseline"/>
+              </w:rPr>
+            </w:pPr>
+          </w:p>
+        </w:tc>
+        <w:tc>
+          <w:tcPr>
+            <w:tcW w:w="2913" w:type="dxa"/>
           </w:tcPr>
           <w:p>
             <w:pPr>
@@ -1193,58 +1682,118 @@
         </w:tc>
         <w:tc>
           <w:tcPr>
-            <w:tcW w:w="1095" w:type="dxa"/>
-          </w:tcPr>
-          <w:p>
-            <w:pPr>
-              <w:rPr>
-                <w:sz w:val="24"/>
-                <w:szCs w:val="24"/>
-                <w:vertAlign w:val="baseline"/>
-              </w:rPr>
-            </w:pPr>
-          </w:p>
-        </w:tc>
-        <w:tc>
-          <w:tcPr>
-            <w:tcW w:w="1065" w:type="dxa"/>
-          </w:tcPr>
-          <w:p>
-            <w:pPr>
-              <w:rPr>
-                <w:sz w:val="24"/>
-                <w:szCs w:val="24"/>
-                <w:vertAlign w:val="baseline"/>
-              </w:rPr>
-            </w:pPr>
-          </w:p>
-        </w:tc>
-        <w:tc>
-          <w:tcPr>
-            <w:tcW w:w="1065" w:type="dxa"/>
-          </w:tcPr>
-          <w:p>
-            <w:pPr>
-              <w:rPr>
-                <w:sz w:val="24"/>
-                <w:szCs w:val="24"/>
-                <w:vertAlign w:val="baseline"/>
-              </w:rPr>
-            </w:pPr>
-          </w:p>
-        </w:tc>
-        <w:tc>
-          <w:tcPr>
-            <w:tcW w:w="1047" w:type="dxa"/>
-          </w:tcPr>
-          <w:p>
-            <w:pPr>
-              <w:rPr>
-                <w:sz w:val="24"/>
-                <w:szCs w:val="24"/>
-                <w:vertAlign w:val="baseline"/>
-              </w:rPr>
-            </w:pPr>
+            <w:tcW w:w="976" w:type="dxa"/>
+            <w:vAlign w:val="top"/>
+          </w:tcPr>
+          <w:p>
+            <w:pPr>
+              <w:rPr>
+                <w:sz w:val="24"/>
+                <w:szCs w:val="24"/>
+                <w:vertAlign w:val="baseline"/>
+              </w:rPr>
+            </w:pPr>
+            <w:r>
+              <w:rPr>
+                <w:rFonts w:hint="eastAsia"/>
+                <w:vertAlign w:val="baseline"/>
+                <w:lang w:val="en-US" w:eastAsia="zh-CN"/>
+              </w:rPr>
+              <w:t>{{question8a}}</w:t>
+            </w:r>
+          </w:p>
+        </w:tc>
+        <w:tc>
+          <w:tcPr>
+            <w:tcW w:w="949" w:type="dxa"/>
+            <w:vAlign w:val="top"/>
+          </w:tcPr>
+          <w:p>
+            <w:pPr>
+              <w:rPr>
+                <w:sz w:val="24"/>
+                <w:szCs w:val="24"/>
+                <w:vertAlign w:val="baseline"/>
+              </w:rPr>
+            </w:pPr>
+            <w:r>
+              <w:rPr>
+                <w:rFonts w:hint="eastAsia"/>
+                <w:vertAlign w:val="baseline"/>
+                <w:lang w:val="en-US" w:eastAsia="zh-CN"/>
+              </w:rPr>
+              <w:t>{{question8b}}</w:t>
+            </w:r>
+          </w:p>
+        </w:tc>
+        <w:tc>
+          <w:tcPr>
+            <w:tcW w:w="949" w:type="dxa"/>
+            <w:vAlign w:val="top"/>
+          </w:tcPr>
+          <w:p>
+            <w:pPr>
+              <w:rPr>
+                <w:sz w:val="24"/>
+                <w:szCs w:val="24"/>
+                <w:vertAlign w:val="baseline"/>
+              </w:rPr>
+            </w:pPr>
+            <w:r>
+              <w:rPr>
+                <w:rFonts w:hint="eastAsia"/>
+                <w:vertAlign w:val="baseline"/>
+                <w:lang w:val="en-US" w:eastAsia="zh-CN"/>
+              </w:rPr>
+              <w:t>{{question8c}}</w:t>
+            </w:r>
+          </w:p>
+        </w:tc>
+        <w:tc>
+          <w:tcPr>
+            <w:tcW w:w="933" w:type="dxa"/>
+            <w:vAlign w:val="top"/>
+          </w:tcPr>
+          <w:p>
+            <w:pPr>
+              <w:rPr>
+                <w:sz w:val="24"/>
+                <w:szCs w:val="24"/>
+                <w:vertAlign w:val="baseline"/>
+              </w:rPr>
+            </w:pPr>
+            <w:r>
+              <w:rPr>
+                <w:rFonts w:hint="eastAsia"/>
+                <w:vertAlign w:val="baseline"/>
+                <w:lang w:val="en-US" w:eastAsia="zh-CN"/>
+              </w:rPr>
+              <w:t>{{question8d}}</w:t>
+            </w:r>
+          </w:p>
+        </w:tc>
+        <w:tc>
+          <w:tcPr>
+            <w:tcW w:w="927" w:type="dxa"/>
+            <w:gridSpan w:val="2"/>
+            <w:vAlign w:val="top"/>
+          </w:tcPr>
+          <w:p>
+            <w:pPr>
+              <w:rPr>
+                <w:sz w:val="24"/>
+                <w:szCs w:val="24"/>
+                <w:vertAlign w:val="baseline"/>
+              </w:rPr>
+            </w:pPr>
+            <w:r>
+              <w:rPr>
+                <w:rFonts w:hint="eastAsia"/>
+                <w:vertAlign w:val="baseline"/>
+                <w:lang w:val="en-US" w:eastAsia="zh-CN"/>
+              </w:rPr>
+              <w:t>{{question8e}}</w:t>
+            </w:r>
           </w:p>
         </w:tc>
       </w:tr>
@@ -1260,29 +1809,30 @@
           </w:tblBorders>
           <w:tblLayout w:type="fixed"/>
           <w:tblCellMar>
+            <w:top w:w="0" w:type="dxa"/>
             <w:left w:w="108" w:type="dxa"/>
+            <w:bottom w:w="0" w:type="dxa"/>
             <w:right w:w="108" w:type="dxa"/>
           </w:tblCellMar>
         </w:tblPrEx>
         <w:tc>
           <w:tcPr>
-            <w:tcW w:w="980" w:type="dxa"/>
+            <w:tcW w:w="873" w:type="dxa"/>
             <w:vMerge w:val="continue"/>
-            <w:tcBorders/>
-          </w:tcPr>
-          <w:p>
-            <w:pPr>
-              <w:rPr>
-                <w:sz w:val="24"/>
-                <w:szCs w:val="24"/>
-                <w:vertAlign w:val="baseline"/>
-              </w:rPr>
-            </w:pPr>
-          </w:p>
-        </w:tc>
-        <w:tc>
-          <w:tcPr>
-            <w:tcW w:w="3270" w:type="dxa"/>
+          </w:tcPr>
+          <w:p>
+            <w:pPr>
+              <w:rPr>
+                <w:sz w:val="24"/>
+                <w:szCs w:val="24"/>
+                <w:vertAlign w:val="baseline"/>
+              </w:rPr>
+            </w:pPr>
+          </w:p>
+        </w:tc>
+        <w:tc>
+          <w:tcPr>
+            <w:tcW w:w="2913" w:type="dxa"/>
           </w:tcPr>
           <w:p>
             <w:pPr>
@@ -1305,58 +1855,118 @@
         </w:tc>
         <w:tc>
           <w:tcPr>
-            <w:tcW w:w="1095" w:type="dxa"/>
-          </w:tcPr>
-          <w:p>
-            <w:pPr>
-              <w:rPr>
-                <w:sz w:val="24"/>
-                <w:szCs w:val="24"/>
-                <w:vertAlign w:val="baseline"/>
-              </w:rPr>
-            </w:pPr>
-          </w:p>
-        </w:tc>
-        <w:tc>
-          <w:tcPr>
-            <w:tcW w:w="1065" w:type="dxa"/>
-          </w:tcPr>
-          <w:p>
-            <w:pPr>
-              <w:rPr>
-                <w:sz w:val="24"/>
-                <w:szCs w:val="24"/>
-                <w:vertAlign w:val="baseline"/>
-              </w:rPr>
-            </w:pPr>
-          </w:p>
-        </w:tc>
-        <w:tc>
-          <w:tcPr>
-            <w:tcW w:w="1065" w:type="dxa"/>
-          </w:tcPr>
-          <w:p>
-            <w:pPr>
-              <w:rPr>
-                <w:sz w:val="24"/>
-                <w:szCs w:val="24"/>
-                <w:vertAlign w:val="baseline"/>
-              </w:rPr>
-            </w:pPr>
-          </w:p>
-        </w:tc>
-        <w:tc>
-          <w:tcPr>
-            <w:tcW w:w="1047" w:type="dxa"/>
-          </w:tcPr>
-          <w:p>
-            <w:pPr>
-              <w:rPr>
-                <w:sz w:val="24"/>
-                <w:szCs w:val="24"/>
-                <w:vertAlign w:val="baseline"/>
-              </w:rPr>
-            </w:pPr>
+            <w:tcW w:w="976" w:type="dxa"/>
+            <w:vAlign w:val="top"/>
+          </w:tcPr>
+          <w:p>
+            <w:pPr>
+              <w:rPr>
+                <w:sz w:val="24"/>
+                <w:szCs w:val="24"/>
+                <w:vertAlign w:val="baseline"/>
+              </w:rPr>
+            </w:pPr>
+            <w:r>
+              <w:rPr>
+                <w:rFonts w:hint="eastAsia"/>
+                <w:vertAlign w:val="baseline"/>
+                <w:lang w:val="en-US" w:eastAsia="zh-CN"/>
+              </w:rPr>
+              <w:t>{{question9a}}</w:t>
+            </w:r>
+          </w:p>
+        </w:tc>
+        <w:tc>
+          <w:tcPr>
+            <w:tcW w:w="949" w:type="dxa"/>
+            <w:vAlign w:val="top"/>
+          </w:tcPr>
+          <w:p>
+            <w:pPr>
+              <w:rPr>
+                <w:sz w:val="24"/>
+                <w:szCs w:val="24"/>
+                <w:vertAlign w:val="baseline"/>
+              </w:rPr>
+            </w:pPr>
+            <w:r>
+              <w:rPr>
+                <w:rFonts w:hint="eastAsia"/>
+                <w:vertAlign w:val="baseline"/>
+                <w:lang w:val="en-US" w:eastAsia="zh-CN"/>
+              </w:rPr>
+              <w:t>{{question9b}}</w:t>
+            </w:r>
+          </w:p>
+        </w:tc>
+        <w:tc>
+          <w:tcPr>
+            <w:tcW w:w="949" w:type="dxa"/>
+            <w:vAlign w:val="top"/>
+          </w:tcPr>
+          <w:p>
+            <w:pPr>
+              <w:rPr>
+                <w:sz w:val="24"/>
+                <w:szCs w:val="24"/>
+                <w:vertAlign w:val="baseline"/>
+              </w:rPr>
+            </w:pPr>
+            <w:r>
+              <w:rPr>
+                <w:rFonts w:hint="eastAsia"/>
+                <w:vertAlign w:val="baseline"/>
+                <w:lang w:val="en-US" w:eastAsia="zh-CN"/>
+              </w:rPr>
+              <w:t>{{question9c}}</w:t>
+            </w:r>
+          </w:p>
+        </w:tc>
+        <w:tc>
+          <w:tcPr>
+            <w:tcW w:w="933" w:type="dxa"/>
+            <w:vAlign w:val="top"/>
+          </w:tcPr>
+          <w:p>
+            <w:pPr>
+              <w:rPr>
+                <w:sz w:val="24"/>
+                <w:szCs w:val="24"/>
+                <w:vertAlign w:val="baseline"/>
+              </w:rPr>
+            </w:pPr>
+            <w:r>
+              <w:rPr>
+                <w:rFonts w:hint="eastAsia"/>
+                <w:vertAlign w:val="baseline"/>
+                <w:lang w:val="en-US" w:eastAsia="zh-CN"/>
+              </w:rPr>
+              <w:t>{{question9d}}</w:t>
+            </w:r>
+          </w:p>
+        </w:tc>
+        <w:tc>
+          <w:tcPr>
+            <w:tcW w:w="927" w:type="dxa"/>
+            <w:gridSpan w:val="2"/>
+            <w:vAlign w:val="top"/>
+          </w:tcPr>
+          <w:p>
+            <w:pPr>
+              <w:rPr>
+                <w:sz w:val="24"/>
+                <w:szCs w:val="24"/>
+                <w:vertAlign w:val="baseline"/>
+              </w:rPr>
+            </w:pPr>
+            <w:r>
+              <w:rPr>
+                <w:rFonts w:hint="eastAsia"/>
+                <w:vertAlign w:val="baseline"/>
+                <w:lang w:val="en-US" w:eastAsia="zh-CN"/>
+              </w:rPr>
+              <w:t>{{question9e}}</w:t>
+            </w:r>
           </w:p>
         </w:tc>
       </w:tr>
@@ -1372,29 +1982,30 @@
           </w:tblBorders>
           <w:tblLayout w:type="fixed"/>
           <w:tblCellMar>
+            <w:top w:w="0" w:type="dxa"/>
             <w:left w:w="108" w:type="dxa"/>
+            <w:bottom w:w="0" w:type="dxa"/>
             <w:right w:w="108" w:type="dxa"/>
           </w:tblCellMar>
         </w:tblPrEx>
         <w:tc>
           <w:tcPr>
-            <w:tcW w:w="980" w:type="dxa"/>
+            <w:tcW w:w="873" w:type="dxa"/>
             <w:vMerge w:val="continue"/>
-            <w:tcBorders/>
-          </w:tcPr>
-          <w:p>
-            <w:pPr>
-              <w:rPr>
-                <w:sz w:val="24"/>
-                <w:szCs w:val="24"/>
-                <w:vertAlign w:val="baseline"/>
-              </w:rPr>
-            </w:pPr>
-          </w:p>
-        </w:tc>
-        <w:tc>
-          <w:tcPr>
-            <w:tcW w:w="3270" w:type="dxa"/>
+          </w:tcPr>
+          <w:p>
+            <w:pPr>
+              <w:rPr>
+                <w:sz w:val="24"/>
+                <w:szCs w:val="24"/>
+                <w:vertAlign w:val="baseline"/>
+              </w:rPr>
+            </w:pPr>
+          </w:p>
+        </w:tc>
+        <w:tc>
+          <w:tcPr>
+            <w:tcW w:w="2913" w:type="dxa"/>
           </w:tcPr>
           <w:p>
             <w:pPr>
@@ -1417,58 +2028,118 @@
         </w:tc>
         <w:tc>
           <w:tcPr>
-            <w:tcW w:w="1095" w:type="dxa"/>
-          </w:tcPr>
-          <w:p>
-            <w:pPr>
-              <w:rPr>
-                <w:sz w:val="24"/>
-                <w:szCs w:val="24"/>
-                <w:vertAlign w:val="baseline"/>
-              </w:rPr>
-            </w:pPr>
-          </w:p>
-        </w:tc>
-        <w:tc>
-          <w:tcPr>
-            <w:tcW w:w="1065" w:type="dxa"/>
-          </w:tcPr>
-          <w:p>
-            <w:pPr>
-              <w:rPr>
-                <w:sz w:val="24"/>
-                <w:szCs w:val="24"/>
-                <w:vertAlign w:val="baseline"/>
-              </w:rPr>
-            </w:pPr>
-          </w:p>
-        </w:tc>
-        <w:tc>
-          <w:tcPr>
-            <w:tcW w:w="1065" w:type="dxa"/>
-          </w:tcPr>
-          <w:p>
-            <w:pPr>
-              <w:rPr>
-                <w:sz w:val="24"/>
-                <w:szCs w:val="24"/>
-                <w:vertAlign w:val="baseline"/>
-              </w:rPr>
-            </w:pPr>
-          </w:p>
-        </w:tc>
-        <w:tc>
-          <w:tcPr>
-            <w:tcW w:w="1047" w:type="dxa"/>
-          </w:tcPr>
-          <w:p>
-            <w:pPr>
-              <w:rPr>
-                <w:sz w:val="24"/>
-                <w:szCs w:val="24"/>
-                <w:vertAlign w:val="baseline"/>
-              </w:rPr>
-            </w:pPr>
+            <w:tcW w:w="976" w:type="dxa"/>
+            <w:vAlign w:val="top"/>
+          </w:tcPr>
+          <w:p>
+            <w:pPr>
+              <w:rPr>
+                <w:sz w:val="24"/>
+                <w:szCs w:val="24"/>
+                <w:vertAlign w:val="baseline"/>
+              </w:rPr>
+            </w:pPr>
+            <w:r>
+              <w:rPr>
+                <w:rFonts w:hint="eastAsia"/>
+                <w:vertAlign w:val="baseline"/>
+                <w:lang w:val="en-US" w:eastAsia="zh-CN"/>
+              </w:rPr>
+              <w:t>{{question10a}}</w:t>
+            </w:r>
+          </w:p>
+        </w:tc>
+        <w:tc>
+          <w:tcPr>
+            <w:tcW w:w="949" w:type="dxa"/>
+            <w:vAlign w:val="top"/>
+          </w:tcPr>
+          <w:p>
+            <w:pPr>
+              <w:rPr>
+                <w:sz w:val="24"/>
+                <w:szCs w:val="24"/>
+                <w:vertAlign w:val="baseline"/>
+              </w:rPr>
+            </w:pPr>
+            <w:r>
+              <w:rPr>
+                <w:rFonts w:hint="eastAsia"/>
+                <w:vertAlign w:val="baseline"/>
+                <w:lang w:val="en-US" w:eastAsia="zh-CN"/>
+              </w:rPr>
+              <w:t>{{question10b}}</w:t>
+            </w:r>
+          </w:p>
+        </w:tc>
+        <w:tc>
+          <w:tcPr>
+            <w:tcW w:w="949" w:type="dxa"/>
+            <w:vAlign w:val="top"/>
+          </w:tcPr>
+          <w:p>
+            <w:pPr>
+              <w:rPr>
+                <w:sz w:val="24"/>
+                <w:szCs w:val="24"/>
+                <w:vertAlign w:val="baseline"/>
+              </w:rPr>
+            </w:pPr>
+            <w:r>
+              <w:rPr>
+                <w:rFonts w:hint="eastAsia"/>
+                <w:vertAlign w:val="baseline"/>
+                <w:lang w:val="en-US" w:eastAsia="zh-CN"/>
+              </w:rPr>
+              <w:t>{{question10c}}</w:t>
+            </w:r>
+          </w:p>
+        </w:tc>
+        <w:tc>
+          <w:tcPr>
+            <w:tcW w:w="933" w:type="dxa"/>
+            <w:vAlign w:val="top"/>
+          </w:tcPr>
+          <w:p>
+            <w:pPr>
+              <w:rPr>
+                <w:sz w:val="24"/>
+                <w:szCs w:val="24"/>
+                <w:vertAlign w:val="baseline"/>
+              </w:rPr>
+            </w:pPr>
+            <w:r>
+              <w:rPr>
+                <w:rFonts w:hint="eastAsia"/>
+                <w:vertAlign w:val="baseline"/>
+                <w:lang w:val="en-US" w:eastAsia="zh-CN"/>
+              </w:rPr>
+              <w:t>{{question10d}}</w:t>
+            </w:r>
+          </w:p>
+        </w:tc>
+        <w:tc>
+          <w:tcPr>
+            <w:tcW w:w="927" w:type="dxa"/>
+            <w:gridSpan w:val="2"/>
+            <w:vAlign w:val="top"/>
+          </w:tcPr>
+          <w:p>
+            <w:pPr>
+              <w:rPr>
+                <w:sz w:val="24"/>
+                <w:szCs w:val="24"/>
+                <w:vertAlign w:val="baseline"/>
+              </w:rPr>
+            </w:pPr>
+            <w:r>
+              <w:rPr>
+                <w:rFonts w:hint="eastAsia"/>
+                <w:vertAlign w:val="baseline"/>
+                <w:lang w:val="en-US" w:eastAsia="zh-CN"/>
+              </w:rPr>
+              <w:t>{{question10e}}</w:t>
+            </w:r>
           </w:p>
         </w:tc>
       </w:tr>
@@ -1484,13 +2155,15 @@
           </w:tblBorders>
           <w:tblLayout w:type="fixed"/>
           <w:tblCellMar>
+            <w:top w:w="0" w:type="dxa"/>
             <w:left w:w="108" w:type="dxa"/>
+            <w:bottom w:w="0" w:type="dxa"/>
             <w:right w:w="108" w:type="dxa"/>
           </w:tblCellMar>
         </w:tblPrEx>
         <w:tc>
           <w:tcPr>
-            <w:tcW w:w="980" w:type="dxa"/>
+            <w:tcW w:w="873" w:type="dxa"/>
             <w:vMerge w:val="restart"/>
           </w:tcPr>
           <w:p>
@@ -1528,7 +2201,7 @@
         </w:tc>
         <w:tc>
           <w:tcPr>
-            <w:tcW w:w="3270" w:type="dxa"/>
+            <w:tcW w:w="2913" w:type="dxa"/>
           </w:tcPr>
           <w:p>
             <w:pPr>
@@ -1551,58 +2224,118 @@
         </w:tc>
         <w:tc>
           <w:tcPr>
-            <w:tcW w:w="1095" w:type="dxa"/>
-          </w:tcPr>
-          <w:p>
-            <w:pPr>
-              <w:rPr>
-                <w:sz w:val="24"/>
-                <w:szCs w:val="24"/>
-                <w:vertAlign w:val="baseline"/>
-              </w:rPr>
-            </w:pPr>
-          </w:p>
-        </w:tc>
-        <w:tc>
-          <w:tcPr>
-            <w:tcW w:w="1065" w:type="dxa"/>
-          </w:tcPr>
-          <w:p>
-            <w:pPr>
-              <w:rPr>
-                <w:sz w:val="24"/>
-                <w:szCs w:val="24"/>
-                <w:vertAlign w:val="baseline"/>
-              </w:rPr>
-            </w:pPr>
-          </w:p>
-        </w:tc>
-        <w:tc>
-          <w:tcPr>
-            <w:tcW w:w="1065" w:type="dxa"/>
-          </w:tcPr>
-          <w:p>
-            <w:pPr>
-              <w:rPr>
-                <w:sz w:val="24"/>
-                <w:szCs w:val="24"/>
-                <w:vertAlign w:val="baseline"/>
-              </w:rPr>
-            </w:pPr>
-          </w:p>
-        </w:tc>
-        <w:tc>
-          <w:tcPr>
-            <w:tcW w:w="1047" w:type="dxa"/>
-          </w:tcPr>
-          <w:p>
-            <w:pPr>
-              <w:rPr>
-                <w:sz w:val="24"/>
-                <w:szCs w:val="24"/>
-                <w:vertAlign w:val="baseline"/>
-              </w:rPr>
-            </w:pPr>
+            <w:tcW w:w="976" w:type="dxa"/>
+            <w:vAlign w:val="top"/>
+          </w:tcPr>
+          <w:p>
+            <w:pPr>
+              <w:rPr>
+                <w:sz w:val="24"/>
+                <w:szCs w:val="24"/>
+                <w:vertAlign w:val="baseline"/>
+              </w:rPr>
+            </w:pPr>
+            <w:r>
+              <w:rPr>
+                <w:rFonts w:hint="eastAsia"/>
+                <w:vertAlign w:val="baseline"/>
+                <w:lang w:val="en-US" w:eastAsia="zh-CN"/>
+              </w:rPr>
+              <w:t>{{question11a}}</w:t>
+            </w:r>
+          </w:p>
+        </w:tc>
+        <w:tc>
+          <w:tcPr>
+            <w:tcW w:w="949" w:type="dxa"/>
+            <w:vAlign w:val="top"/>
+          </w:tcPr>
+          <w:p>
+            <w:pPr>
+              <w:rPr>
+                <w:sz w:val="24"/>
+                <w:szCs w:val="24"/>
+                <w:vertAlign w:val="baseline"/>
+              </w:rPr>
+            </w:pPr>
+            <w:r>
+              <w:rPr>
+                <w:rFonts w:hint="eastAsia"/>
+                <w:vertAlign w:val="baseline"/>
+                <w:lang w:val="en-US" w:eastAsia="zh-CN"/>
+              </w:rPr>
+              <w:t>{{question11b}}</w:t>
+            </w:r>
+          </w:p>
+        </w:tc>
+        <w:tc>
+          <w:tcPr>
+            <w:tcW w:w="949" w:type="dxa"/>
+            <w:vAlign w:val="top"/>
+          </w:tcPr>
+          <w:p>
+            <w:pPr>
+              <w:rPr>
+                <w:sz w:val="24"/>
+                <w:szCs w:val="24"/>
+                <w:vertAlign w:val="baseline"/>
+              </w:rPr>
+            </w:pPr>
+            <w:r>
+              <w:rPr>
+                <w:rFonts w:hint="eastAsia"/>
+                <w:vertAlign w:val="baseline"/>
+                <w:lang w:val="en-US" w:eastAsia="zh-CN"/>
+              </w:rPr>
+              <w:t>{{question11c}}</w:t>
+            </w:r>
+          </w:p>
+        </w:tc>
+        <w:tc>
+          <w:tcPr>
+            <w:tcW w:w="933" w:type="dxa"/>
+            <w:vAlign w:val="top"/>
+          </w:tcPr>
+          <w:p>
+            <w:pPr>
+              <w:rPr>
+                <w:sz w:val="24"/>
+                <w:szCs w:val="24"/>
+                <w:vertAlign w:val="baseline"/>
+              </w:rPr>
+            </w:pPr>
+            <w:r>
+              <w:rPr>
+                <w:rFonts w:hint="eastAsia"/>
+                <w:vertAlign w:val="baseline"/>
+                <w:lang w:val="en-US" w:eastAsia="zh-CN"/>
+              </w:rPr>
+              <w:t>{{question11d}}</w:t>
+            </w:r>
+          </w:p>
+        </w:tc>
+        <w:tc>
+          <w:tcPr>
+            <w:tcW w:w="927" w:type="dxa"/>
+            <w:gridSpan w:val="2"/>
+            <w:vAlign w:val="top"/>
+          </w:tcPr>
+          <w:p>
+            <w:pPr>
+              <w:rPr>
+                <w:sz w:val="24"/>
+                <w:szCs w:val="24"/>
+                <w:vertAlign w:val="baseline"/>
+              </w:rPr>
+            </w:pPr>
+            <w:r>
+              <w:rPr>
+                <w:rFonts w:hint="eastAsia"/>
+                <w:vertAlign w:val="baseline"/>
+                <w:lang w:val="en-US" w:eastAsia="zh-CN"/>
+              </w:rPr>
+              <w:t>{{question11e}}</w:t>
+            </w:r>
           </w:p>
         </w:tc>
       </w:tr>
@@ -1618,29 +2351,30 @@
           </w:tblBorders>
           <w:tblLayout w:type="fixed"/>
           <w:tblCellMar>
+            <w:top w:w="0" w:type="dxa"/>
             <w:left w:w="108" w:type="dxa"/>
+            <w:bottom w:w="0" w:type="dxa"/>
             <w:right w:w="108" w:type="dxa"/>
           </w:tblCellMar>
         </w:tblPrEx>
         <w:tc>
           <w:tcPr>
-            <w:tcW w:w="980" w:type="dxa"/>
+            <w:tcW w:w="873" w:type="dxa"/>
             <w:vMerge w:val="continue"/>
-            <w:tcBorders/>
-          </w:tcPr>
-          <w:p>
-            <w:pPr>
-              <w:rPr>
-                <w:sz w:val="24"/>
-                <w:szCs w:val="24"/>
-                <w:vertAlign w:val="baseline"/>
-              </w:rPr>
-            </w:pPr>
-          </w:p>
-        </w:tc>
-        <w:tc>
-          <w:tcPr>
-            <w:tcW w:w="3270" w:type="dxa"/>
+          </w:tcPr>
+          <w:p>
+            <w:pPr>
+              <w:rPr>
+                <w:sz w:val="24"/>
+                <w:szCs w:val="24"/>
+                <w:vertAlign w:val="baseline"/>
+              </w:rPr>
+            </w:pPr>
+          </w:p>
+        </w:tc>
+        <w:tc>
+          <w:tcPr>
+            <w:tcW w:w="2913" w:type="dxa"/>
           </w:tcPr>
           <w:p>
             <w:pPr>
@@ -1663,58 +2397,118 @@
         </w:tc>
         <w:tc>
           <w:tcPr>
-            <w:tcW w:w="1095" w:type="dxa"/>
-          </w:tcPr>
-          <w:p>
-            <w:pPr>
-              <w:rPr>
-                <w:sz w:val="24"/>
-                <w:szCs w:val="24"/>
-                <w:vertAlign w:val="baseline"/>
-              </w:rPr>
-            </w:pPr>
-          </w:p>
-        </w:tc>
-        <w:tc>
-          <w:tcPr>
-            <w:tcW w:w="1065" w:type="dxa"/>
-          </w:tcPr>
-          <w:p>
-            <w:pPr>
-              <w:rPr>
-                <w:sz w:val="24"/>
-                <w:szCs w:val="24"/>
-                <w:vertAlign w:val="baseline"/>
-              </w:rPr>
-            </w:pPr>
-          </w:p>
-        </w:tc>
-        <w:tc>
-          <w:tcPr>
-            <w:tcW w:w="1065" w:type="dxa"/>
-          </w:tcPr>
-          <w:p>
-            <w:pPr>
-              <w:rPr>
-                <w:sz w:val="24"/>
-                <w:szCs w:val="24"/>
-                <w:vertAlign w:val="baseline"/>
-              </w:rPr>
-            </w:pPr>
-          </w:p>
-        </w:tc>
-        <w:tc>
-          <w:tcPr>
-            <w:tcW w:w="1047" w:type="dxa"/>
-          </w:tcPr>
-          <w:p>
-            <w:pPr>
-              <w:rPr>
-                <w:sz w:val="24"/>
-                <w:szCs w:val="24"/>
-                <w:vertAlign w:val="baseline"/>
-              </w:rPr>
-            </w:pPr>
+            <w:tcW w:w="976" w:type="dxa"/>
+            <w:vAlign w:val="top"/>
+          </w:tcPr>
+          <w:p>
+            <w:pPr>
+              <w:rPr>
+                <w:sz w:val="24"/>
+                <w:szCs w:val="24"/>
+                <w:vertAlign w:val="baseline"/>
+              </w:rPr>
+            </w:pPr>
+            <w:r>
+              <w:rPr>
+                <w:rFonts w:hint="eastAsia"/>
+                <w:vertAlign w:val="baseline"/>
+                <w:lang w:val="en-US" w:eastAsia="zh-CN"/>
+              </w:rPr>
+              <w:t>{{question12a}}</w:t>
+            </w:r>
+          </w:p>
+        </w:tc>
+        <w:tc>
+          <w:tcPr>
+            <w:tcW w:w="949" w:type="dxa"/>
+            <w:vAlign w:val="top"/>
+          </w:tcPr>
+          <w:p>
+            <w:pPr>
+              <w:rPr>
+                <w:sz w:val="24"/>
+                <w:szCs w:val="24"/>
+                <w:vertAlign w:val="baseline"/>
+              </w:rPr>
+            </w:pPr>
+            <w:r>
+              <w:rPr>
+                <w:rFonts w:hint="eastAsia"/>
+                <w:vertAlign w:val="baseline"/>
+                <w:lang w:val="en-US" w:eastAsia="zh-CN"/>
+              </w:rPr>
+              <w:t>{{question12b}}</w:t>
+            </w:r>
+          </w:p>
+        </w:tc>
+        <w:tc>
+          <w:tcPr>
+            <w:tcW w:w="949" w:type="dxa"/>
+            <w:vAlign w:val="top"/>
+          </w:tcPr>
+          <w:p>
+            <w:pPr>
+              <w:rPr>
+                <w:sz w:val="24"/>
+                <w:szCs w:val="24"/>
+                <w:vertAlign w:val="baseline"/>
+              </w:rPr>
+            </w:pPr>
+            <w:r>
+              <w:rPr>
+                <w:rFonts w:hint="eastAsia"/>
+                <w:vertAlign w:val="baseline"/>
+                <w:lang w:val="en-US" w:eastAsia="zh-CN"/>
+              </w:rPr>
+              <w:t>{{question12c}}</w:t>
+            </w:r>
+          </w:p>
+        </w:tc>
+        <w:tc>
+          <w:tcPr>
+            <w:tcW w:w="933" w:type="dxa"/>
+            <w:vAlign w:val="top"/>
+          </w:tcPr>
+          <w:p>
+            <w:pPr>
+              <w:rPr>
+                <w:sz w:val="24"/>
+                <w:szCs w:val="24"/>
+                <w:vertAlign w:val="baseline"/>
+              </w:rPr>
+            </w:pPr>
+            <w:r>
+              <w:rPr>
+                <w:rFonts w:hint="eastAsia"/>
+                <w:vertAlign w:val="baseline"/>
+                <w:lang w:val="en-US" w:eastAsia="zh-CN"/>
+              </w:rPr>
+              <w:t>{{question12d}}</w:t>
+            </w:r>
+          </w:p>
+        </w:tc>
+        <w:tc>
+          <w:tcPr>
+            <w:tcW w:w="927" w:type="dxa"/>
+            <w:gridSpan w:val="2"/>
+            <w:vAlign w:val="top"/>
+          </w:tcPr>
+          <w:p>
+            <w:pPr>
+              <w:rPr>
+                <w:sz w:val="24"/>
+                <w:szCs w:val="24"/>
+                <w:vertAlign w:val="baseline"/>
+              </w:rPr>
+            </w:pPr>
+            <w:r>
+              <w:rPr>
+                <w:rFonts w:hint="eastAsia"/>
+                <w:vertAlign w:val="baseline"/>
+                <w:lang w:val="en-US" w:eastAsia="zh-CN"/>
+              </w:rPr>
+              <w:t>{{question12e}}</w:t>
+            </w:r>
           </w:p>
         </w:tc>
       </w:tr>
@@ -1730,29 +2524,30 @@
           </w:tblBorders>
           <w:tblLayout w:type="fixed"/>
           <w:tblCellMar>
+            <w:top w:w="0" w:type="dxa"/>
             <w:left w:w="108" w:type="dxa"/>
+            <w:bottom w:w="0" w:type="dxa"/>
             <w:right w:w="108" w:type="dxa"/>
           </w:tblCellMar>
         </w:tblPrEx>
         <w:tc>
           <w:tcPr>
-            <w:tcW w:w="980" w:type="dxa"/>
+            <w:tcW w:w="873" w:type="dxa"/>
             <w:vMerge w:val="continue"/>
-            <w:tcBorders/>
-          </w:tcPr>
-          <w:p>
-            <w:pPr>
-              <w:rPr>
-                <w:sz w:val="24"/>
-                <w:szCs w:val="24"/>
-                <w:vertAlign w:val="baseline"/>
-              </w:rPr>
-            </w:pPr>
-          </w:p>
-        </w:tc>
-        <w:tc>
-          <w:tcPr>
-            <w:tcW w:w="3270" w:type="dxa"/>
+          </w:tcPr>
+          <w:p>
+            <w:pPr>
+              <w:rPr>
+                <w:sz w:val="24"/>
+                <w:szCs w:val="24"/>
+                <w:vertAlign w:val="baseline"/>
+              </w:rPr>
+            </w:pPr>
+          </w:p>
+        </w:tc>
+        <w:tc>
+          <w:tcPr>
+            <w:tcW w:w="2913" w:type="dxa"/>
           </w:tcPr>
           <w:p>
             <w:pPr>
@@ -1775,58 +2570,118 @@
         </w:tc>
         <w:tc>
           <w:tcPr>
-            <w:tcW w:w="1095" w:type="dxa"/>
-          </w:tcPr>
-          <w:p>
-            <w:pPr>
-              <w:rPr>
-                <w:sz w:val="24"/>
-                <w:szCs w:val="24"/>
-                <w:vertAlign w:val="baseline"/>
-              </w:rPr>
-            </w:pPr>
-          </w:p>
-        </w:tc>
-        <w:tc>
-          <w:tcPr>
-            <w:tcW w:w="1065" w:type="dxa"/>
-          </w:tcPr>
-          <w:p>
-            <w:pPr>
-              <w:rPr>
-                <w:sz w:val="24"/>
-                <w:szCs w:val="24"/>
-                <w:vertAlign w:val="baseline"/>
-              </w:rPr>
-            </w:pPr>
-          </w:p>
-        </w:tc>
-        <w:tc>
-          <w:tcPr>
-            <w:tcW w:w="1065" w:type="dxa"/>
-          </w:tcPr>
-          <w:p>
-            <w:pPr>
-              <w:rPr>
-                <w:sz w:val="24"/>
-                <w:szCs w:val="24"/>
-                <w:vertAlign w:val="baseline"/>
-              </w:rPr>
-            </w:pPr>
-          </w:p>
-        </w:tc>
-        <w:tc>
-          <w:tcPr>
-            <w:tcW w:w="1047" w:type="dxa"/>
-          </w:tcPr>
-          <w:p>
-            <w:pPr>
-              <w:rPr>
-                <w:sz w:val="24"/>
-                <w:szCs w:val="24"/>
-                <w:vertAlign w:val="baseline"/>
-              </w:rPr>
-            </w:pPr>
+            <w:tcW w:w="976" w:type="dxa"/>
+            <w:vAlign w:val="top"/>
+          </w:tcPr>
+          <w:p>
+            <w:pPr>
+              <w:rPr>
+                <w:sz w:val="24"/>
+                <w:szCs w:val="24"/>
+                <w:vertAlign w:val="baseline"/>
+              </w:rPr>
+            </w:pPr>
+            <w:r>
+              <w:rPr>
+                <w:rFonts w:hint="eastAsia"/>
+                <w:vertAlign w:val="baseline"/>
+                <w:lang w:val="en-US" w:eastAsia="zh-CN"/>
+              </w:rPr>
+              <w:t>{{question13a}}</w:t>
+            </w:r>
+          </w:p>
+        </w:tc>
+        <w:tc>
+          <w:tcPr>
+            <w:tcW w:w="949" w:type="dxa"/>
+            <w:vAlign w:val="top"/>
+          </w:tcPr>
+          <w:p>
+            <w:pPr>
+              <w:rPr>
+                <w:sz w:val="24"/>
+                <w:szCs w:val="24"/>
+                <w:vertAlign w:val="baseline"/>
+              </w:rPr>
+            </w:pPr>
+            <w:r>
+              <w:rPr>
+                <w:rFonts w:hint="eastAsia"/>
+                <w:vertAlign w:val="baseline"/>
+                <w:lang w:val="en-US" w:eastAsia="zh-CN"/>
+              </w:rPr>
+              <w:t>{{question13b}}</w:t>
+            </w:r>
+          </w:p>
+        </w:tc>
+        <w:tc>
+          <w:tcPr>
+            <w:tcW w:w="949" w:type="dxa"/>
+            <w:vAlign w:val="top"/>
+          </w:tcPr>
+          <w:p>
+            <w:pPr>
+              <w:rPr>
+                <w:sz w:val="24"/>
+                <w:szCs w:val="24"/>
+                <w:vertAlign w:val="baseline"/>
+              </w:rPr>
+            </w:pPr>
+            <w:r>
+              <w:rPr>
+                <w:rFonts w:hint="eastAsia"/>
+                <w:vertAlign w:val="baseline"/>
+                <w:lang w:val="en-US" w:eastAsia="zh-CN"/>
+              </w:rPr>
+              <w:t>{{question13c}}</w:t>
+            </w:r>
+          </w:p>
+        </w:tc>
+        <w:tc>
+          <w:tcPr>
+            <w:tcW w:w="933" w:type="dxa"/>
+            <w:vAlign w:val="top"/>
+          </w:tcPr>
+          <w:p>
+            <w:pPr>
+              <w:rPr>
+                <w:sz w:val="24"/>
+                <w:szCs w:val="24"/>
+                <w:vertAlign w:val="baseline"/>
+              </w:rPr>
+            </w:pPr>
+            <w:r>
+              <w:rPr>
+                <w:rFonts w:hint="eastAsia"/>
+                <w:vertAlign w:val="baseline"/>
+                <w:lang w:val="en-US" w:eastAsia="zh-CN"/>
+              </w:rPr>
+              <w:t>{{question13d}}</w:t>
+            </w:r>
+          </w:p>
+        </w:tc>
+        <w:tc>
+          <w:tcPr>
+            <w:tcW w:w="927" w:type="dxa"/>
+            <w:gridSpan w:val="2"/>
+            <w:vAlign w:val="top"/>
+          </w:tcPr>
+          <w:p>
+            <w:pPr>
+              <w:rPr>
+                <w:sz w:val="24"/>
+                <w:szCs w:val="24"/>
+                <w:vertAlign w:val="baseline"/>
+              </w:rPr>
+            </w:pPr>
+            <w:r>
+              <w:rPr>
+                <w:rFonts w:hint="eastAsia"/>
+                <w:vertAlign w:val="baseline"/>
+                <w:lang w:val="en-US" w:eastAsia="zh-CN"/>
+              </w:rPr>
+              <w:t>{{question13e}}</w:t>
+            </w:r>
           </w:p>
         </w:tc>
       </w:tr>
@@ -1842,29 +2697,30 @@
           </w:tblBorders>
           <w:tblLayout w:type="fixed"/>
           <w:tblCellMar>
+            <w:top w:w="0" w:type="dxa"/>
             <w:left w:w="108" w:type="dxa"/>
+            <w:bottom w:w="0" w:type="dxa"/>
             <w:right w:w="108" w:type="dxa"/>
           </w:tblCellMar>
         </w:tblPrEx>
         <w:tc>
           <w:tcPr>
-            <w:tcW w:w="980" w:type="dxa"/>
+            <w:tcW w:w="873" w:type="dxa"/>
             <w:vMerge w:val="continue"/>
-            <w:tcBorders/>
-          </w:tcPr>
-          <w:p>
-            <w:pPr>
-              <w:rPr>
-                <w:sz w:val="24"/>
-                <w:szCs w:val="24"/>
-                <w:vertAlign w:val="baseline"/>
-              </w:rPr>
-            </w:pPr>
-          </w:p>
-        </w:tc>
-        <w:tc>
-          <w:tcPr>
-            <w:tcW w:w="3270" w:type="dxa"/>
+          </w:tcPr>
+          <w:p>
+            <w:pPr>
+              <w:rPr>
+                <w:sz w:val="24"/>
+                <w:szCs w:val="24"/>
+                <w:vertAlign w:val="baseline"/>
+              </w:rPr>
+            </w:pPr>
+          </w:p>
+        </w:tc>
+        <w:tc>
+          <w:tcPr>
+            <w:tcW w:w="2913" w:type="dxa"/>
           </w:tcPr>
           <w:p>
             <w:pPr>
@@ -1887,58 +2743,118 @@
         </w:tc>
         <w:tc>
           <w:tcPr>
-            <w:tcW w:w="1095" w:type="dxa"/>
-          </w:tcPr>
-          <w:p>
-            <w:pPr>
-              <w:rPr>
-                <w:sz w:val="24"/>
-                <w:szCs w:val="24"/>
-                <w:vertAlign w:val="baseline"/>
-              </w:rPr>
-            </w:pPr>
-          </w:p>
-        </w:tc>
-        <w:tc>
-          <w:tcPr>
-            <w:tcW w:w="1065" w:type="dxa"/>
-          </w:tcPr>
-          <w:p>
-            <w:pPr>
-              <w:rPr>
-                <w:sz w:val="24"/>
-                <w:szCs w:val="24"/>
-                <w:vertAlign w:val="baseline"/>
-              </w:rPr>
-            </w:pPr>
-          </w:p>
-        </w:tc>
-        <w:tc>
-          <w:tcPr>
-            <w:tcW w:w="1065" w:type="dxa"/>
-          </w:tcPr>
-          <w:p>
-            <w:pPr>
-              <w:rPr>
-                <w:sz w:val="24"/>
-                <w:szCs w:val="24"/>
-                <w:vertAlign w:val="baseline"/>
-              </w:rPr>
-            </w:pPr>
-          </w:p>
-        </w:tc>
-        <w:tc>
-          <w:tcPr>
-            <w:tcW w:w="1047" w:type="dxa"/>
-          </w:tcPr>
-          <w:p>
-            <w:pPr>
-              <w:rPr>
-                <w:sz w:val="24"/>
-                <w:szCs w:val="24"/>
-                <w:vertAlign w:val="baseline"/>
-              </w:rPr>
-            </w:pPr>
+            <w:tcW w:w="976" w:type="dxa"/>
+            <w:vAlign w:val="top"/>
+          </w:tcPr>
+          <w:p>
+            <w:pPr>
+              <w:rPr>
+                <w:sz w:val="24"/>
+                <w:szCs w:val="24"/>
+                <w:vertAlign w:val="baseline"/>
+              </w:rPr>
+            </w:pPr>
+            <w:r>
+              <w:rPr>
+                <w:rFonts w:hint="eastAsia"/>
+                <w:vertAlign w:val="baseline"/>
+                <w:lang w:val="en-US" w:eastAsia="zh-CN"/>
+              </w:rPr>
+              <w:t>{{question14a}}</w:t>
+            </w:r>
+          </w:p>
+        </w:tc>
+        <w:tc>
+          <w:tcPr>
+            <w:tcW w:w="949" w:type="dxa"/>
+            <w:vAlign w:val="top"/>
+          </w:tcPr>
+          <w:p>
+            <w:pPr>
+              <w:rPr>
+                <w:sz w:val="24"/>
+                <w:szCs w:val="24"/>
+                <w:vertAlign w:val="baseline"/>
+              </w:rPr>
+            </w:pPr>
+            <w:r>
+              <w:rPr>
+                <w:rFonts w:hint="eastAsia"/>
+                <w:vertAlign w:val="baseline"/>
+                <w:lang w:val="en-US" w:eastAsia="zh-CN"/>
+              </w:rPr>
+              <w:t>{{question14b}}</w:t>
+            </w:r>
+          </w:p>
+        </w:tc>
+        <w:tc>
+          <w:tcPr>
+            <w:tcW w:w="949" w:type="dxa"/>
+            <w:vAlign w:val="top"/>
+          </w:tcPr>
+          <w:p>
+            <w:pPr>
+              <w:rPr>
+                <w:sz w:val="24"/>
+                <w:szCs w:val="24"/>
+                <w:vertAlign w:val="baseline"/>
+              </w:rPr>
+            </w:pPr>
+            <w:r>
+              <w:rPr>
+                <w:rFonts w:hint="eastAsia"/>
+                <w:vertAlign w:val="baseline"/>
+                <w:lang w:val="en-US" w:eastAsia="zh-CN"/>
+              </w:rPr>
+              <w:t>{{question14c}}</w:t>
+            </w:r>
+          </w:p>
+        </w:tc>
+        <w:tc>
+          <w:tcPr>
+            <w:tcW w:w="933" w:type="dxa"/>
+            <w:vAlign w:val="top"/>
+          </w:tcPr>
+          <w:p>
+            <w:pPr>
+              <w:rPr>
+                <w:sz w:val="24"/>
+                <w:szCs w:val="24"/>
+                <w:vertAlign w:val="baseline"/>
+              </w:rPr>
+            </w:pPr>
+            <w:r>
+              <w:rPr>
+                <w:rFonts w:hint="eastAsia"/>
+                <w:vertAlign w:val="baseline"/>
+                <w:lang w:val="en-US" w:eastAsia="zh-CN"/>
+              </w:rPr>
+              <w:t>{{question14d}}</w:t>
+            </w:r>
+          </w:p>
+        </w:tc>
+        <w:tc>
+          <w:tcPr>
+            <w:tcW w:w="927" w:type="dxa"/>
+            <w:gridSpan w:val="2"/>
+            <w:vAlign w:val="top"/>
+          </w:tcPr>
+          <w:p>
+            <w:pPr>
+              <w:rPr>
+                <w:sz w:val="24"/>
+                <w:szCs w:val="24"/>
+                <w:vertAlign w:val="baseline"/>
+              </w:rPr>
+            </w:pPr>
+            <w:r>
+              <w:rPr>
+                <w:rFonts w:hint="eastAsia"/>
+                <w:vertAlign w:val="baseline"/>
+                <w:lang w:val="en-US" w:eastAsia="zh-CN"/>
+              </w:rPr>
+              <w:t>{{question14e}}</w:t>
+            </w:r>
           </w:p>
         </w:tc>
       </w:tr>
@@ -1954,13 +2870,15 @@
           </w:tblBorders>
           <w:tblLayout w:type="fixed"/>
           <w:tblCellMar>
+            <w:top w:w="0" w:type="dxa"/>
             <w:left w:w="108" w:type="dxa"/>
+            <w:bottom w:w="0" w:type="dxa"/>
             <w:right w:w="108" w:type="dxa"/>
           </w:tblCellMar>
         </w:tblPrEx>
         <w:tc>
           <w:tcPr>
-            <w:tcW w:w="980" w:type="dxa"/>
+            <w:tcW w:w="873" w:type="dxa"/>
             <w:vMerge w:val="restart"/>
           </w:tcPr>
           <w:p>
@@ -2000,7 +2918,7 @@
         </w:tc>
         <w:tc>
           <w:tcPr>
-            <w:tcW w:w="3270" w:type="dxa"/>
+            <w:tcW w:w="2913" w:type="dxa"/>
           </w:tcPr>
           <w:p>
             <w:pPr>
@@ -2023,58 +2941,118 @@
         </w:tc>
         <w:tc>
           <w:tcPr>
-            <w:tcW w:w="1095" w:type="dxa"/>
-          </w:tcPr>
-          <w:p>
-            <w:pPr>
-              <w:rPr>
-                <w:sz w:val="24"/>
-                <w:szCs w:val="24"/>
-                <w:vertAlign w:val="baseline"/>
-              </w:rPr>
-            </w:pPr>
-          </w:p>
-        </w:tc>
-        <w:tc>
-          <w:tcPr>
-            <w:tcW w:w="1065" w:type="dxa"/>
-          </w:tcPr>
-          <w:p>
-            <w:pPr>
-              <w:rPr>
-                <w:sz w:val="24"/>
-                <w:szCs w:val="24"/>
-                <w:vertAlign w:val="baseline"/>
-              </w:rPr>
-            </w:pPr>
-          </w:p>
-        </w:tc>
-        <w:tc>
-          <w:tcPr>
-            <w:tcW w:w="1065" w:type="dxa"/>
-          </w:tcPr>
-          <w:p>
-            <w:pPr>
-              <w:rPr>
-                <w:sz w:val="24"/>
-                <w:szCs w:val="24"/>
-                <w:vertAlign w:val="baseline"/>
-              </w:rPr>
-            </w:pPr>
-          </w:p>
-        </w:tc>
-        <w:tc>
-          <w:tcPr>
-            <w:tcW w:w="1047" w:type="dxa"/>
-          </w:tcPr>
-          <w:p>
-            <w:pPr>
-              <w:rPr>
-                <w:sz w:val="24"/>
-                <w:szCs w:val="24"/>
-                <w:vertAlign w:val="baseline"/>
-              </w:rPr>
-            </w:pPr>
+            <w:tcW w:w="976" w:type="dxa"/>
+            <w:vAlign w:val="top"/>
+          </w:tcPr>
+          <w:p>
+            <w:pPr>
+              <w:rPr>
+                <w:sz w:val="24"/>
+                <w:szCs w:val="24"/>
+                <w:vertAlign w:val="baseline"/>
+              </w:rPr>
+            </w:pPr>
+            <w:r>
+              <w:rPr>
+                <w:rFonts w:hint="eastAsia"/>
+                <w:vertAlign w:val="baseline"/>
+                <w:lang w:val="en-US" w:eastAsia="zh-CN"/>
+              </w:rPr>
+              <w:t>{{question15a}}</w:t>
+            </w:r>
+          </w:p>
+        </w:tc>
+        <w:tc>
+          <w:tcPr>
+            <w:tcW w:w="949" w:type="dxa"/>
+            <w:vAlign w:val="top"/>
+          </w:tcPr>
+          <w:p>
+            <w:pPr>
+              <w:rPr>
+                <w:sz w:val="24"/>
+                <w:szCs w:val="24"/>
+                <w:vertAlign w:val="baseline"/>
+              </w:rPr>
+            </w:pPr>
+            <w:r>
+              <w:rPr>
+                <w:rFonts w:hint="eastAsia"/>
+                <w:vertAlign w:val="baseline"/>
+                <w:lang w:val="en-US" w:eastAsia="zh-CN"/>
+              </w:rPr>
+              <w:t>{{question15b}}</w:t>
+            </w:r>
+          </w:p>
+        </w:tc>
+        <w:tc>
+          <w:tcPr>
+            <w:tcW w:w="949" w:type="dxa"/>
+            <w:vAlign w:val="top"/>
+          </w:tcPr>
+          <w:p>
+            <w:pPr>
+              <w:rPr>
+                <w:sz w:val="24"/>
+                <w:szCs w:val="24"/>
+                <w:vertAlign w:val="baseline"/>
+              </w:rPr>
+            </w:pPr>
+            <w:r>
+              <w:rPr>
+                <w:rFonts w:hint="eastAsia"/>
+                <w:vertAlign w:val="baseline"/>
+                <w:lang w:val="en-US" w:eastAsia="zh-CN"/>
+              </w:rPr>
+              <w:t>{{question15c}}</w:t>
+            </w:r>
+          </w:p>
+        </w:tc>
+        <w:tc>
+          <w:tcPr>
+            <w:tcW w:w="933" w:type="dxa"/>
+            <w:vAlign w:val="top"/>
+          </w:tcPr>
+          <w:p>
+            <w:pPr>
+              <w:rPr>
+                <w:sz w:val="24"/>
+                <w:szCs w:val="24"/>
+                <w:vertAlign w:val="baseline"/>
+              </w:rPr>
+            </w:pPr>
+            <w:r>
+              <w:rPr>
+                <w:rFonts w:hint="eastAsia"/>
+                <w:vertAlign w:val="baseline"/>
+                <w:lang w:val="en-US" w:eastAsia="zh-CN"/>
+              </w:rPr>
+              <w:t>{{question15d}}</w:t>
+            </w:r>
+          </w:p>
+        </w:tc>
+        <w:tc>
+          <w:tcPr>
+            <w:tcW w:w="927" w:type="dxa"/>
+            <w:gridSpan w:val="2"/>
+            <w:vAlign w:val="top"/>
+          </w:tcPr>
+          <w:p>
+            <w:pPr>
+              <w:rPr>
+                <w:sz w:val="24"/>
+                <w:szCs w:val="24"/>
+                <w:vertAlign w:val="baseline"/>
+              </w:rPr>
+            </w:pPr>
+            <w:r>
+              <w:rPr>
+                <w:rFonts w:hint="eastAsia"/>
+                <w:vertAlign w:val="baseline"/>
+                <w:lang w:val="en-US" w:eastAsia="zh-CN"/>
+              </w:rPr>
+              <w:t>{{question15e}}</w:t>
+            </w:r>
           </w:p>
         </w:tc>
       </w:tr>
@@ -2090,29 +3068,30 @@
           </w:tblBorders>
           <w:tblLayout w:type="fixed"/>
           <w:tblCellMar>
+            <w:top w:w="0" w:type="dxa"/>
             <w:left w:w="108" w:type="dxa"/>
+            <w:bottom w:w="0" w:type="dxa"/>
             <w:right w:w="108" w:type="dxa"/>
           </w:tblCellMar>
         </w:tblPrEx>
         <w:tc>
           <w:tcPr>
-            <w:tcW w:w="980" w:type="dxa"/>
+            <w:tcW w:w="873" w:type="dxa"/>
             <w:vMerge w:val="continue"/>
-            <w:tcBorders/>
-          </w:tcPr>
-          <w:p>
-            <w:pPr>
-              <w:rPr>
-                <w:sz w:val="24"/>
-                <w:szCs w:val="24"/>
-                <w:vertAlign w:val="baseline"/>
-              </w:rPr>
-            </w:pPr>
-          </w:p>
-        </w:tc>
-        <w:tc>
-          <w:tcPr>
-            <w:tcW w:w="3270" w:type="dxa"/>
+          </w:tcPr>
+          <w:p>
+            <w:pPr>
+              <w:rPr>
+                <w:sz w:val="24"/>
+                <w:szCs w:val="24"/>
+                <w:vertAlign w:val="baseline"/>
+              </w:rPr>
+            </w:pPr>
+          </w:p>
+        </w:tc>
+        <w:tc>
+          <w:tcPr>
+            <w:tcW w:w="2913" w:type="dxa"/>
           </w:tcPr>
           <w:p>
             <w:pPr>
@@ -2135,58 +3114,118 @@
         </w:tc>
         <w:tc>
           <w:tcPr>
-            <w:tcW w:w="1095" w:type="dxa"/>
-          </w:tcPr>
-          <w:p>
-            <w:pPr>
-              <w:rPr>
-                <w:sz w:val="24"/>
-                <w:szCs w:val="24"/>
-                <w:vertAlign w:val="baseline"/>
-              </w:rPr>
-            </w:pPr>
-          </w:p>
-        </w:tc>
-        <w:tc>
-          <w:tcPr>
-            <w:tcW w:w="1065" w:type="dxa"/>
-          </w:tcPr>
-          <w:p>
-            <w:pPr>
-              <w:rPr>
-                <w:sz w:val="24"/>
-                <w:szCs w:val="24"/>
-                <w:vertAlign w:val="baseline"/>
-              </w:rPr>
-            </w:pPr>
-          </w:p>
-        </w:tc>
-        <w:tc>
-          <w:tcPr>
-            <w:tcW w:w="1065" w:type="dxa"/>
-          </w:tcPr>
-          <w:p>
-            <w:pPr>
-              <w:rPr>
-                <w:sz w:val="24"/>
-                <w:szCs w:val="24"/>
-                <w:vertAlign w:val="baseline"/>
-              </w:rPr>
-            </w:pPr>
-          </w:p>
-        </w:tc>
-        <w:tc>
-          <w:tcPr>
-            <w:tcW w:w="1047" w:type="dxa"/>
-          </w:tcPr>
-          <w:p>
-            <w:pPr>
-              <w:rPr>
-                <w:sz w:val="24"/>
-                <w:szCs w:val="24"/>
-                <w:vertAlign w:val="baseline"/>
-              </w:rPr>
-            </w:pPr>
+            <w:tcW w:w="976" w:type="dxa"/>
+            <w:vAlign w:val="top"/>
+          </w:tcPr>
+          <w:p>
+            <w:pPr>
+              <w:rPr>
+                <w:sz w:val="24"/>
+                <w:szCs w:val="24"/>
+                <w:vertAlign w:val="baseline"/>
+              </w:rPr>
+            </w:pPr>
+            <w:r>
+              <w:rPr>
+                <w:rFonts w:hint="eastAsia"/>
+                <w:vertAlign w:val="baseline"/>
+                <w:lang w:val="en-US" w:eastAsia="zh-CN"/>
+              </w:rPr>
+              <w:t>{{question16a}}</w:t>
+            </w:r>
+          </w:p>
+        </w:tc>
+        <w:tc>
+          <w:tcPr>
+            <w:tcW w:w="949" w:type="dxa"/>
+            <w:vAlign w:val="top"/>
+          </w:tcPr>
+          <w:p>
+            <w:pPr>
+              <w:rPr>
+                <w:sz w:val="24"/>
+                <w:szCs w:val="24"/>
+                <w:vertAlign w:val="baseline"/>
+              </w:rPr>
+            </w:pPr>
+            <w:r>
+              <w:rPr>
+                <w:rFonts w:hint="eastAsia"/>
+                <w:vertAlign w:val="baseline"/>
+                <w:lang w:val="en-US" w:eastAsia="zh-CN"/>
+              </w:rPr>
+              <w:t>{{question16b}}</w:t>
+            </w:r>
+          </w:p>
+        </w:tc>
+        <w:tc>
+          <w:tcPr>
+            <w:tcW w:w="949" w:type="dxa"/>
+            <w:vAlign w:val="top"/>
+          </w:tcPr>
+          <w:p>
+            <w:pPr>
+              <w:rPr>
+                <w:sz w:val="24"/>
+                <w:szCs w:val="24"/>
+                <w:vertAlign w:val="baseline"/>
+              </w:rPr>
+            </w:pPr>
+            <w:r>
+              <w:rPr>
+                <w:rFonts w:hint="eastAsia"/>
+                <w:vertAlign w:val="baseline"/>
+                <w:lang w:val="en-US" w:eastAsia="zh-CN"/>
+              </w:rPr>
+              <w:t>{{question16c}}</w:t>
+            </w:r>
+          </w:p>
+        </w:tc>
+        <w:tc>
+          <w:tcPr>
+            <w:tcW w:w="933" w:type="dxa"/>
+            <w:vAlign w:val="top"/>
+          </w:tcPr>
+          <w:p>
+            <w:pPr>
+              <w:rPr>
+                <w:sz w:val="24"/>
+                <w:szCs w:val="24"/>
+                <w:vertAlign w:val="baseline"/>
+              </w:rPr>
+            </w:pPr>
+            <w:r>
+              <w:rPr>
+                <w:rFonts w:hint="eastAsia"/>
+                <w:vertAlign w:val="baseline"/>
+                <w:lang w:val="en-US" w:eastAsia="zh-CN"/>
+              </w:rPr>
+              <w:t>{{question16d}}</w:t>
+            </w:r>
+          </w:p>
+        </w:tc>
+        <w:tc>
+          <w:tcPr>
+            <w:tcW w:w="927" w:type="dxa"/>
+            <w:gridSpan w:val="2"/>
+            <w:vAlign w:val="top"/>
+          </w:tcPr>
+          <w:p>
+            <w:pPr>
+              <w:rPr>
+                <w:sz w:val="24"/>
+                <w:szCs w:val="24"/>
+                <w:vertAlign w:val="baseline"/>
+              </w:rPr>
+            </w:pPr>
+            <w:r>
+              <w:rPr>
+                <w:rFonts w:hint="eastAsia"/>
+                <w:vertAlign w:val="baseline"/>
+                <w:lang w:val="en-US" w:eastAsia="zh-CN"/>
+              </w:rPr>
+              <w:t>{{question16e}}</w:t>
+            </w:r>
           </w:p>
         </w:tc>
       </w:tr>
@@ -2202,29 +3241,30 @@
           </w:tblBorders>
           <w:tblLayout w:type="fixed"/>
           <w:tblCellMar>
+            <w:top w:w="0" w:type="dxa"/>
             <w:left w:w="108" w:type="dxa"/>
+            <w:bottom w:w="0" w:type="dxa"/>
             <w:right w:w="108" w:type="dxa"/>
           </w:tblCellMar>
         </w:tblPrEx>
         <w:tc>
           <w:tcPr>
-            <w:tcW w:w="980" w:type="dxa"/>
+            <w:tcW w:w="873" w:type="dxa"/>
             <w:vMerge w:val="continue"/>
-            <w:tcBorders/>
-          </w:tcPr>
-          <w:p>
-            <w:pPr>
-              <w:rPr>
-                <w:sz w:val="24"/>
-                <w:szCs w:val="24"/>
-                <w:vertAlign w:val="baseline"/>
-              </w:rPr>
-            </w:pPr>
-          </w:p>
-        </w:tc>
-        <w:tc>
-          <w:tcPr>
-            <w:tcW w:w="3270" w:type="dxa"/>
+          </w:tcPr>
+          <w:p>
+            <w:pPr>
+              <w:rPr>
+                <w:sz w:val="24"/>
+                <w:szCs w:val="24"/>
+                <w:vertAlign w:val="baseline"/>
+              </w:rPr>
+            </w:pPr>
+          </w:p>
+        </w:tc>
+        <w:tc>
+          <w:tcPr>
+            <w:tcW w:w="2913" w:type="dxa"/>
           </w:tcPr>
           <w:p>
             <w:pPr>
@@ -2247,58 +3287,118 @@
         </w:tc>
         <w:tc>
           <w:tcPr>
-            <w:tcW w:w="1095" w:type="dxa"/>
-          </w:tcPr>
-          <w:p>
-            <w:pPr>
-              <w:rPr>
-                <w:sz w:val="24"/>
-                <w:szCs w:val="24"/>
-                <w:vertAlign w:val="baseline"/>
-              </w:rPr>
-            </w:pPr>
-          </w:p>
-        </w:tc>
-        <w:tc>
-          <w:tcPr>
-            <w:tcW w:w="1065" w:type="dxa"/>
-          </w:tcPr>
-          <w:p>
-            <w:pPr>
-              <w:rPr>
-                <w:sz w:val="24"/>
-                <w:szCs w:val="24"/>
-                <w:vertAlign w:val="baseline"/>
-              </w:rPr>
-            </w:pPr>
-          </w:p>
-        </w:tc>
-        <w:tc>
-          <w:tcPr>
-            <w:tcW w:w="1065" w:type="dxa"/>
-          </w:tcPr>
-          <w:p>
-            <w:pPr>
-              <w:rPr>
-                <w:sz w:val="24"/>
-                <w:szCs w:val="24"/>
-                <w:vertAlign w:val="baseline"/>
-              </w:rPr>
-            </w:pPr>
-          </w:p>
-        </w:tc>
-        <w:tc>
-          <w:tcPr>
-            <w:tcW w:w="1047" w:type="dxa"/>
-          </w:tcPr>
-          <w:p>
-            <w:pPr>
-              <w:rPr>
-                <w:sz w:val="24"/>
-                <w:szCs w:val="24"/>
-                <w:vertAlign w:val="baseline"/>
-              </w:rPr>
-            </w:pPr>
+            <w:tcW w:w="976" w:type="dxa"/>
+            <w:vAlign w:val="top"/>
+          </w:tcPr>
+          <w:p>
+            <w:pPr>
+              <w:rPr>
+                <w:sz w:val="24"/>
+                <w:szCs w:val="24"/>
+                <w:vertAlign w:val="baseline"/>
+              </w:rPr>
+            </w:pPr>
+            <w:r>
+              <w:rPr>
+                <w:rFonts w:hint="eastAsia"/>
+                <w:vertAlign w:val="baseline"/>
+                <w:lang w:val="en-US" w:eastAsia="zh-CN"/>
+              </w:rPr>
+              <w:t>{{question17a}}</w:t>
+            </w:r>
+          </w:p>
+        </w:tc>
+        <w:tc>
+          <w:tcPr>
+            <w:tcW w:w="949" w:type="dxa"/>
+            <w:vAlign w:val="top"/>
+          </w:tcPr>
+          <w:p>
+            <w:pPr>
+              <w:rPr>
+                <w:sz w:val="24"/>
+                <w:szCs w:val="24"/>
+                <w:vertAlign w:val="baseline"/>
+              </w:rPr>
+            </w:pPr>
+            <w:r>
+              <w:rPr>
+                <w:rFonts w:hint="eastAsia"/>
+                <w:vertAlign w:val="baseline"/>
+                <w:lang w:val="en-US" w:eastAsia="zh-CN"/>
+              </w:rPr>
+              <w:t>{{question17b}}</w:t>
+            </w:r>
+          </w:p>
+        </w:tc>
+        <w:tc>
+          <w:tcPr>
+            <w:tcW w:w="949" w:type="dxa"/>
+            <w:vAlign w:val="top"/>
+          </w:tcPr>
+          <w:p>
+            <w:pPr>
+              <w:rPr>
+                <w:sz w:val="24"/>
+                <w:szCs w:val="24"/>
+                <w:vertAlign w:val="baseline"/>
+              </w:rPr>
+            </w:pPr>
+            <w:r>
+              <w:rPr>
+                <w:rFonts w:hint="eastAsia"/>
+                <w:vertAlign w:val="baseline"/>
+                <w:lang w:val="en-US" w:eastAsia="zh-CN"/>
+              </w:rPr>
+              <w:t>{{question17c}}</w:t>
+            </w:r>
+          </w:p>
+        </w:tc>
+        <w:tc>
+          <w:tcPr>
+            <w:tcW w:w="933" w:type="dxa"/>
+            <w:vAlign w:val="top"/>
+          </w:tcPr>
+          <w:p>
+            <w:pPr>
+              <w:rPr>
+                <w:sz w:val="24"/>
+                <w:szCs w:val="24"/>
+                <w:vertAlign w:val="baseline"/>
+              </w:rPr>
+            </w:pPr>
+            <w:r>
+              <w:rPr>
+                <w:rFonts w:hint="eastAsia"/>
+                <w:vertAlign w:val="baseline"/>
+                <w:lang w:val="en-US" w:eastAsia="zh-CN"/>
+              </w:rPr>
+              <w:t>{{question17d}}</w:t>
+            </w:r>
+          </w:p>
+        </w:tc>
+        <w:tc>
+          <w:tcPr>
+            <w:tcW w:w="927" w:type="dxa"/>
+            <w:gridSpan w:val="2"/>
+            <w:vAlign w:val="top"/>
+          </w:tcPr>
+          <w:p>
+            <w:pPr>
+              <w:rPr>
+                <w:sz w:val="24"/>
+                <w:szCs w:val="24"/>
+                <w:vertAlign w:val="baseline"/>
+              </w:rPr>
+            </w:pPr>
+            <w:r>
+              <w:rPr>
+                <w:rFonts w:hint="eastAsia"/>
+                <w:vertAlign w:val="baseline"/>
+                <w:lang w:val="en-US" w:eastAsia="zh-CN"/>
+              </w:rPr>
+              <w:t>{{question17e}}</w:t>
+            </w:r>
           </w:p>
         </w:tc>
       </w:tr>
@@ -2314,13 +3414,15 @@
           </w:tblBorders>
           <w:tblLayout w:type="fixed"/>
           <w:tblCellMar>
+            <w:top w:w="0" w:type="dxa"/>
             <w:left w:w="108" w:type="dxa"/>
+            <w:bottom w:w="0" w:type="dxa"/>
             <w:right w:w="108" w:type="dxa"/>
           </w:tblCellMar>
         </w:tblPrEx>
         <w:tc>
           <w:tcPr>
-            <w:tcW w:w="980" w:type="dxa"/>
+            <w:tcW w:w="873" w:type="dxa"/>
             <w:vMerge w:val="restart"/>
           </w:tcPr>
           <w:p>
@@ -2358,7 +3460,7 @@
         </w:tc>
         <w:tc>
           <w:tcPr>
-            <w:tcW w:w="3270" w:type="dxa"/>
+            <w:tcW w:w="2913" w:type="dxa"/>
           </w:tcPr>
           <w:p>
             <w:pPr>
@@ -2381,58 +3483,120 @@
         </w:tc>
         <w:tc>
           <w:tcPr>
-            <w:tcW w:w="1095" w:type="dxa"/>
-          </w:tcPr>
-          <w:p>
-            <w:pPr>
-              <w:rPr>
-                <w:sz w:val="24"/>
-                <w:szCs w:val="24"/>
-                <w:vertAlign w:val="baseline"/>
-              </w:rPr>
-            </w:pPr>
-          </w:p>
-        </w:tc>
-        <w:tc>
-          <w:tcPr>
-            <w:tcW w:w="1065" w:type="dxa"/>
-          </w:tcPr>
-          <w:p>
-            <w:pPr>
-              <w:rPr>
-                <w:sz w:val="24"/>
-                <w:szCs w:val="24"/>
-                <w:vertAlign w:val="baseline"/>
-              </w:rPr>
-            </w:pPr>
-          </w:p>
-        </w:tc>
-        <w:tc>
-          <w:tcPr>
-            <w:tcW w:w="1065" w:type="dxa"/>
-          </w:tcPr>
-          <w:p>
-            <w:pPr>
-              <w:rPr>
-                <w:sz w:val="24"/>
-                <w:szCs w:val="24"/>
-                <w:vertAlign w:val="baseline"/>
-              </w:rPr>
-            </w:pPr>
-          </w:p>
-        </w:tc>
-        <w:tc>
-          <w:tcPr>
-            <w:tcW w:w="1047" w:type="dxa"/>
-          </w:tcPr>
-          <w:p>
-            <w:pPr>
-              <w:rPr>
-                <w:sz w:val="24"/>
-                <w:szCs w:val="24"/>
-                <w:vertAlign w:val="baseline"/>
-              </w:rPr>
-            </w:pPr>
+            <w:tcW w:w="976" w:type="dxa"/>
+            <w:vAlign w:val="top"/>
+          </w:tcPr>
+          <w:p>
+            <w:pPr>
+              <w:rPr>
+                <w:sz w:val="24"/>
+                <w:szCs w:val="24"/>
+                <w:vertAlign w:val="baseline"/>
+              </w:rPr>
+            </w:pPr>
+            <w:r>
+              <w:rPr>
+                <w:rFonts w:hint="eastAsia"/>
+                <w:vertAlign w:val="baseline"/>
+                <w:lang w:val="en-US" w:eastAsia="zh-CN"/>
+              </w:rPr>
+              <w:t>{{question18a}}</w:t>
+            </w:r>
+          </w:p>
+        </w:tc>
+        <w:tc>
+          <w:tcPr>
+            <w:tcW w:w="949" w:type="dxa"/>
+            <w:vAlign w:val="top"/>
+          </w:tcPr>
+          <w:p>
+            <w:pPr>
+              <w:rPr>
+                <w:rFonts w:hint="default"/>
+                <w:sz w:val="24"/>
+                <w:szCs w:val="24"/>
+                <w:vertAlign w:val="baseline"/>
+                <w:lang w:val="en-US"/>
+              </w:rPr>
+            </w:pPr>
+            <w:r>
+              <w:rPr>
+                <w:rFonts w:hint="eastAsia"/>
+                <w:vertAlign w:val="baseline"/>
+                <w:lang w:val="en-US" w:eastAsia="zh-CN"/>
+              </w:rPr>
+              <w:t>{{question18b}}</w:t>
+            </w:r>
+          </w:p>
+        </w:tc>
+        <w:tc>
+          <w:tcPr>
+            <w:tcW w:w="949" w:type="dxa"/>
+            <w:vAlign w:val="top"/>
+          </w:tcPr>
+          <w:p>
+            <w:pPr>
+              <w:rPr>
+                <w:sz w:val="24"/>
+                <w:szCs w:val="24"/>
+                <w:vertAlign w:val="baseline"/>
+              </w:rPr>
+            </w:pPr>
+            <w:r>
+              <w:rPr>
+                <w:rFonts w:hint="eastAsia"/>
+                <w:vertAlign w:val="baseline"/>
+                <w:lang w:val="en-US" w:eastAsia="zh-CN"/>
+              </w:rPr>
+              <w:t>{{question18c}}</w:t>
+            </w:r>
+          </w:p>
+        </w:tc>
+        <w:tc>
+          <w:tcPr>
+            <w:tcW w:w="933" w:type="dxa"/>
+            <w:vAlign w:val="top"/>
+          </w:tcPr>
+          <w:p>
+            <w:pPr>
+              <w:rPr>
+                <w:sz w:val="24"/>
+                <w:szCs w:val="24"/>
+                <w:vertAlign w:val="baseline"/>
+              </w:rPr>
+            </w:pPr>
+            <w:r>
+              <w:rPr>
+                <w:rFonts w:hint="eastAsia"/>
+                <w:vertAlign w:val="baseline"/>
+                <w:lang w:val="en-US" w:eastAsia="zh-CN"/>
+              </w:rPr>
+              <w:t>{{question18d}}</w:t>
+            </w:r>
+          </w:p>
+        </w:tc>
+        <w:tc>
+          <w:tcPr>
+            <w:tcW w:w="927" w:type="dxa"/>
+            <w:gridSpan w:val="2"/>
+            <w:vAlign w:val="top"/>
+          </w:tcPr>
+          <w:p>
+            <w:pPr>
+              <w:rPr>
+                <w:sz w:val="24"/>
+                <w:szCs w:val="24"/>
+                <w:vertAlign w:val="baseline"/>
+              </w:rPr>
+            </w:pPr>
+            <w:r>
+              <w:rPr>
+                <w:rFonts w:hint="eastAsia"/>
+                <w:vertAlign w:val="baseline"/>
+                <w:lang w:val="en-US" w:eastAsia="zh-CN"/>
+              </w:rPr>
+              <w:t>{{question18e}}</w:t>
+            </w:r>
           </w:p>
         </w:tc>
       </w:tr>
@@ -2448,29 +3612,30 @@
           </w:tblBorders>
           <w:tblLayout w:type="fixed"/>
           <w:tblCellMar>
+            <w:top w:w="0" w:type="dxa"/>
             <w:left w:w="108" w:type="dxa"/>
+            <w:bottom w:w="0" w:type="dxa"/>
             <w:right w:w="108" w:type="dxa"/>
           </w:tblCellMar>
         </w:tblPrEx>
         <w:tc>
           <w:tcPr>
-            <w:tcW w:w="980" w:type="dxa"/>
+            <w:tcW w:w="873" w:type="dxa"/>
             <w:vMerge w:val="continue"/>
-            <w:tcBorders/>
-          </w:tcPr>
-          <w:p>
-            <w:pPr>
-              <w:rPr>
-                <w:sz w:val="24"/>
-                <w:szCs w:val="24"/>
-                <w:vertAlign w:val="baseline"/>
-              </w:rPr>
-            </w:pPr>
-          </w:p>
-        </w:tc>
-        <w:tc>
-          <w:tcPr>
-            <w:tcW w:w="3270" w:type="dxa"/>
+          </w:tcPr>
+          <w:p>
+            <w:pPr>
+              <w:rPr>
+                <w:sz w:val="24"/>
+                <w:szCs w:val="24"/>
+                <w:vertAlign w:val="baseline"/>
+              </w:rPr>
+            </w:pPr>
+          </w:p>
+        </w:tc>
+        <w:tc>
+          <w:tcPr>
+            <w:tcW w:w="2913" w:type="dxa"/>
           </w:tcPr>
           <w:p>
             <w:pPr>
@@ -2493,58 +3658,120 @@
         </w:tc>
         <w:tc>
           <w:tcPr>
-            <w:tcW w:w="1095" w:type="dxa"/>
-          </w:tcPr>
-          <w:p>
-            <w:pPr>
-              <w:rPr>
-                <w:sz w:val="24"/>
-                <w:szCs w:val="24"/>
-                <w:vertAlign w:val="baseline"/>
-              </w:rPr>
-            </w:pPr>
-          </w:p>
-        </w:tc>
-        <w:tc>
-          <w:tcPr>
-            <w:tcW w:w="1065" w:type="dxa"/>
-          </w:tcPr>
-          <w:p>
-            <w:pPr>
-              <w:rPr>
-                <w:sz w:val="24"/>
-                <w:szCs w:val="24"/>
-                <w:vertAlign w:val="baseline"/>
-              </w:rPr>
-            </w:pPr>
-          </w:p>
-        </w:tc>
-        <w:tc>
-          <w:tcPr>
-            <w:tcW w:w="1065" w:type="dxa"/>
-          </w:tcPr>
-          <w:p>
-            <w:pPr>
-              <w:rPr>
-                <w:sz w:val="24"/>
-                <w:szCs w:val="24"/>
-                <w:vertAlign w:val="baseline"/>
-              </w:rPr>
-            </w:pPr>
-          </w:p>
-        </w:tc>
-        <w:tc>
-          <w:tcPr>
-            <w:tcW w:w="1047" w:type="dxa"/>
-          </w:tcPr>
-          <w:p>
-            <w:pPr>
-              <w:rPr>
-                <w:sz w:val="24"/>
-                <w:szCs w:val="24"/>
-                <w:vertAlign w:val="baseline"/>
-              </w:rPr>
-            </w:pPr>
+            <w:tcW w:w="976" w:type="dxa"/>
+            <w:vAlign w:val="top"/>
+          </w:tcPr>
+          <w:p>
+            <w:pPr>
+              <w:rPr>
+                <w:sz w:val="24"/>
+                <w:szCs w:val="24"/>
+                <w:vertAlign w:val="baseline"/>
+              </w:rPr>
+            </w:pPr>
+            <w:r>
+              <w:rPr>
+                <w:rFonts w:hint="eastAsia"/>
+                <w:vertAlign w:val="baseline"/>
+                <w:lang w:val="en-US" w:eastAsia="zh-CN"/>
+              </w:rPr>
+              <w:t>{{question19a}}</w:t>
+            </w:r>
+          </w:p>
+        </w:tc>
+        <w:tc>
+          <w:tcPr>
+            <w:tcW w:w="949" w:type="dxa"/>
+            <w:vAlign w:val="top"/>
+          </w:tcPr>
+          <w:p>
+            <w:pPr>
+              <w:rPr>
+                <w:rFonts w:hint="default"/>
+                <w:sz w:val="24"/>
+                <w:szCs w:val="24"/>
+                <w:vertAlign w:val="baseline"/>
+                <w:lang w:val="en-US"/>
+              </w:rPr>
+            </w:pPr>
+            <w:r>
+              <w:rPr>
+                <w:rFonts w:hint="eastAsia"/>
+                <w:vertAlign w:val="baseline"/>
+                <w:lang w:val="en-US" w:eastAsia="zh-CN"/>
+              </w:rPr>
+              <w:t>{{question19b}}</w:t>
+            </w:r>
+          </w:p>
+        </w:tc>
+        <w:tc>
+          <w:tcPr>
+            <w:tcW w:w="949" w:type="dxa"/>
+            <w:vAlign w:val="top"/>
+          </w:tcPr>
+          <w:p>
+            <w:pPr>
+              <w:rPr>
+                <w:sz w:val="24"/>
+                <w:szCs w:val="24"/>
+                <w:vertAlign w:val="baseline"/>
+              </w:rPr>
+            </w:pPr>
+            <w:r>
+              <w:rPr>
+                <w:rFonts w:hint="eastAsia"/>
+                <w:vertAlign w:val="baseline"/>
+                <w:lang w:val="en-US" w:eastAsia="zh-CN"/>
+              </w:rPr>
+              <w:t>{{question19c}}</w:t>
+            </w:r>
+          </w:p>
+        </w:tc>
+        <w:tc>
+          <w:tcPr>
+            <w:tcW w:w="933" w:type="dxa"/>
+            <w:vAlign w:val="top"/>
+          </w:tcPr>
+          <w:p>
+            <w:pPr>
+              <w:rPr>
+                <w:sz w:val="24"/>
+                <w:szCs w:val="24"/>
+                <w:vertAlign w:val="baseline"/>
+              </w:rPr>
+            </w:pPr>
+            <w:r>
+              <w:rPr>
+                <w:rFonts w:hint="eastAsia"/>
+                <w:vertAlign w:val="baseline"/>
+                <w:lang w:val="en-US" w:eastAsia="zh-CN"/>
+              </w:rPr>
+              <w:t>{{question19d}}</w:t>
+            </w:r>
+          </w:p>
+        </w:tc>
+        <w:tc>
+          <w:tcPr>
+            <w:tcW w:w="927" w:type="dxa"/>
+            <w:gridSpan w:val="2"/>
+            <w:vAlign w:val="top"/>
+          </w:tcPr>
+          <w:p>
+            <w:pPr>
+              <w:rPr>
+                <w:sz w:val="24"/>
+                <w:szCs w:val="24"/>
+                <w:vertAlign w:val="baseline"/>
+              </w:rPr>
+            </w:pPr>
+            <w:r>
+              <w:rPr>
+                <w:rFonts w:hint="eastAsia"/>
+                <w:vertAlign w:val="baseline"/>
+                <w:lang w:val="en-US" w:eastAsia="zh-CN"/>
+              </w:rPr>
+              <w:t>{{question19e}}</w:t>
+            </w:r>
           </w:p>
         </w:tc>
       </w:tr>
@@ -2560,29 +3787,30 @@
           </w:tblBorders>
           <w:tblLayout w:type="fixed"/>
           <w:tblCellMar>
+            <w:top w:w="0" w:type="dxa"/>
             <w:left w:w="108" w:type="dxa"/>
+            <w:bottom w:w="0" w:type="dxa"/>
             <w:right w:w="108" w:type="dxa"/>
           </w:tblCellMar>
         </w:tblPrEx>
         <w:tc>
           <w:tcPr>
-            <w:tcW w:w="980" w:type="dxa"/>
+            <w:tcW w:w="873" w:type="dxa"/>
             <w:vMerge w:val="continue"/>
-            <w:tcBorders/>
-          </w:tcPr>
-          <w:p>
-            <w:pPr>
-              <w:rPr>
-                <w:sz w:val="24"/>
-                <w:szCs w:val="24"/>
-                <w:vertAlign w:val="baseline"/>
-              </w:rPr>
-            </w:pPr>
-          </w:p>
-        </w:tc>
-        <w:tc>
-          <w:tcPr>
-            <w:tcW w:w="3270" w:type="dxa"/>
+          </w:tcPr>
+          <w:p>
+            <w:pPr>
+              <w:rPr>
+                <w:sz w:val="24"/>
+                <w:szCs w:val="24"/>
+                <w:vertAlign w:val="baseline"/>
+              </w:rPr>
+            </w:pPr>
+          </w:p>
+        </w:tc>
+        <w:tc>
+          <w:tcPr>
+            <w:tcW w:w="2913" w:type="dxa"/>
           </w:tcPr>
           <w:p>
             <w:pPr>
@@ -2605,58 +3833,120 @@
         </w:tc>
         <w:tc>
           <w:tcPr>
-            <w:tcW w:w="1095" w:type="dxa"/>
-          </w:tcPr>
-          <w:p>
-            <w:pPr>
-              <w:rPr>
-                <w:sz w:val="24"/>
-                <w:szCs w:val="24"/>
-                <w:vertAlign w:val="baseline"/>
-              </w:rPr>
-            </w:pPr>
-          </w:p>
-        </w:tc>
-        <w:tc>
-          <w:tcPr>
-            <w:tcW w:w="1065" w:type="dxa"/>
-          </w:tcPr>
-          <w:p>
-            <w:pPr>
-              <w:rPr>
-                <w:sz w:val="24"/>
-                <w:szCs w:val="24"/>
-                <w:vertAlign w:val="baseline"/>
-              </w:rPr>
-            </w:pPr>
-          </w:p>
-        </w:tc>
-        <w:tc>
-          <w:tcPr>
-            <w:tcW w:w="1065" w:type="dxa"/>
-          </w:tcPr>
-          <w:p>
-            <w:pPr>
-              <w:rPr>
-                <w:sz w:val="24"/>
-                <w:szCs w:val="24"/>
-                <w:vertAlign w:val="baseline"/>
-              </w:rPr>
-            </w:pPr>
-          </w:p>
-        </w:tc>
-        <w:tc>
-          <w:tcPr>
-            <w:tcW w:w="1047" w:type="dxa"/>
-          </w:tcPr>
-          <w:p>
-            <w:pPr>
-              <w:rPr>
-                <w:sz w:val="24"/>
-                <w:szCs w:val="24"/>
-                <w:vertAlign w:val="baseline"/>
-              </w:rPr>
-            </w:pPr>
+            <w:tcW w:w="976" w:type="dxa"/>
+            <w:vAlign w:val="top"/>
+          </w:tcPr>
+          <w:p>
+            <w:pPr>
+              <w:rPr>
+                <w:sz w:val="24"/>
+                <w:szCs w:val="24"/>
+                <w:vertAlign w:val="baseline"/>
+              </w:rPr>
+            </w:pPr>
+            <w:r>
+              <w:rPr>
+                <w:rFonts w:hint="eastAsia"/>
+                <w:vertAlign w:val="baseline"/>
+                <w:lang w:val="en-US" w:eastAsia="zh-CN"/>
+              </w:rPr>
+              <w:t>{{question20a}}</w:t>
+            </w:r>
+          </w:p>
+        </w:tc>
+        <w:tc>
+          <w:tcPr>
+            <w:tcW w:w="949" w:type="dxa"/>
+            <w:vAlign w:val="top"/>
+          </w:tcPr>
+          <w:p>
+            <w:pPr>
+              <w:rPr>
+                <w:rFonts w:hint="default"/>
+                <w:sz w:val="24"/>
+                <w:szCs w:val="24"/>
+                <w:vertAlign w:val="baseline"/>
+                <w:lang w:val="en-US"/>
+              </w:rPr>
+            </w:pPr>
+            <w:r>
+              <w:rPr>
+                <w:rFonts w:hint="eastAsia"/>
+                <w:vertAlign w:val="baseline"/>
+                <w:lang w:val="en-US" w:eastAsia="zh-CN"/>
+              </w:rPr>
+              <w:t>{{question20b}}</w:t>
+            </w:r>
+          </w:p>
+        </w:tc>
+        <w:tc>
+          <w:tcPr>
+            <w:tcW w:w="949" w:type="dxa"/>
+            <w:vAlign w:val="top"/>
+          </w:tcPr>
+          <w:p>
+            <w:pPr>
+              <w:rPr>
+                <w:sz w:val="24"/>
+                <w:szCs w:val="24"/>
+                <w:vertAlign w:val="baseline"/>
+              </w:rPr>
+            </w:pPr>
+            <w:r>
+              <w:rPr>
+                <w:rFonts w:hint="eastAsia"/>
+                <w:vertAlign w:val="baseline"/>
+                <w:lang w:val="en-US" w:eastAsia="zh-CN"/>
+              </w:rPr>
+              <w:t>{{question20c}}</w:t>
+            </w:r>
+          </w:p>
+        </w:tc>
+        <w:tc>
+          <w:tcPr>
+            <w:tcW w:w="933" w:type="dxa"/>
+            <w:vAlign w:val="top"/>
+          </w:tcPr>
+          <w:p>
+            <w:pPr>
+              <w:rPr>
+                <w:sz w:val="24"/>
+                <w:szCs w:val="24"/>
+                <w:vertAlign w:val="baseline"/>
+              </w:rPr>
+            </w:pPr>
+            <w:r>
+              <w:rPr>
+                <w:rFonts w:hint="eastAsia"/>
+                <w:vertAlign w:val="baseline"/>
+                <w:lang w:val="en-US" w:eastAsia="zh-CN"/>
+              </w:rPr>
+              <w:t>{{question20d}}</w:t>
+            </w:r>
+          </w:p>
+        </w:tc>
+        <w:tc>
+          <w:tcPr>
+            <w:tcW w:w="927" w:type="dxa"/>
+            <w:gridSpan w:val="2"/>
+            <w:vAlign w:val="top"/>
+          </w:tcPr>
+          <w:p>
+            <w:pPr>
+              <w:rPr>
+                <w:sz w:val="24"/>
+                <w:szCs w:val="24"/>
+                <w:vertAlign w:val="baseline"/>
+              </w:rPr>
+            </w:pPr>
+            <w:r>
+              <w:rPr>
+                <w:rFonts w:hint="eastAsia"/>
+                <w:vertAlign w:val="baseline"/>
+                <w:lang w:val="en-US" w:eastAsia="zh-CN"/>
+              </w:rPr>
+              <w:t>{{question20e}}</w:t>
+            </w:r>
           </w:p>
         </w:tc>
       </w:tr>
@@ -2672,13 +3962,19 @@
           </w:tblBorders>
           <w:tblLayout w:type="fixed"/>
           <w:tblCellMar>
+            <w:top w:w="0" w:type="dxa"/>
             <w:left w:w="108" w:type="dxa"/>
+            <w:bottom w:w="0" w:type="dxa"/>
             <w:right w:w="108" w:type="dxa"/>
           </w:tblCellMar>
         </w:tblPrEx>
-        <w:tc>
-          <w:tcPr>
-            <w:tcW w:w="4250" w:type="dxa"/>
+        <w:trPr>
+          <w:gridAfter w:val="1"/>
+          <w:wAfter w:w="1" w:type="dxa"/>
+        </w:trPr>
+        <w:tc>
+          <w:tcPr>
+            <w:tcW w:w="3786" w:type="dxa"/>
             <w:gridSpan w:val="2"/>
           </w:tcPr>
           <w:p>
@@ -2704,17 +4000,29 @@
         </w:tc>
         <w:tc>
           <w:tcPr>
-            <w:tcW w:w="4272" w:type="dxa"/>
-            <w:gridSpan w:val="4"/>
-          </w:tcPr>
-          <w:p>
-            <w:pPr>
-              <w:rPr>
-                <w:sz w:val="24"/>
-                <w:szCs w:val="24"/>
-                <w:vertAlign w:val="baseline"/>
-              </w:rPr>
-            </w:pPr>
+            <w:tcW w:w="4733" w:type="dxa"/>
+            <w:gridSpan w:val="5"/>
+          </w:tcPr>
+          <w:p>
+            <w:pPr>
+              <w:rPr>
+                <w:rFonts w:hint="default" w:eastAsiaTheme="minorEastAsia"/>
+                <w:sz w:val="24"/>
+                <w:szCs w:val="24"/>
+                <w:vertAlign w:val="baseline"/>
+                <w:lang w:val="en-US" w:eastAsia="zh-CN"/>
+              </w:rPr>
+            </w:pPr>
+            <w:r>
+              <w:rPr>
+                <w:rFonts w:hint="eastAsia"/>
+                <w:sz w:val="24"/>
+                <w:szCs w:val="24"/>
+                <w:vertAlign w:val="baseline"/>
+                <w:lang w:val="en-US" w:eastAsia="zh-CN"/>
+              </w:rPr>
+              <w:t>{{mass}}</w:t>
+            </w:r>
           </w:p>
         </w:tc>
       </w:tr>
@@ -2730,13 +4038,19 @@
           </w:tblBorders>
           <w:tblLayout w:type="fixed"/>
           <w:tblCellMar>
+            <w:top w:w="0" w:type="dxa"/>
             <w:left w:w="108" w:type="dxa"/>
+            <w:bottom w:w="0" w:type="dxa"/>
             <w:right w:w="108" w:type="dxa"/>
           </w:tblCellMar>
         </w:tblPrEx>
-        <w:tc>
-          <w:tcPr>
-            <w:tcW w:w="4250" w:type="dxa"/>
+        <w:trPr>
+          <w:gridAfter w:val="1"/>
+          <w:wAfter w:w="1" w:type="dxa"/>
+        </w:trPr>
+        <w:tc>
+          <w:tcPr>
+            <w:tcW w:w="3786" w:type="dxa"/>
             <w:gridSpan w:val="2"/>
           </w:tcPr>
           <w:p>
@@ -2764,17 +4078,29 @@
         </w:tc>
         <w:tc>
           <w:tcPr>
-            <w:tcW w:w="4272" w:type="dxa"/>
-            <w:gridSpan w:val="4"/>
-          </w:tcPr>
-          <w:p>
-            <w:pPr>
-              <w:rPr>
-                <w:sz w:val="24"/>
-                <w:szCs w:val="24"/>
-                <w:vertAlign w:val="baseline"/>
-              </w:rPr>
-            </w:pPr>
+            <w:tcW w:w="4733" w:type="dxa"/>
+            <w:gridSpan w:val="5"/>
+          </w:tcPr>
+          <w:p>
+            <w:pPr>
+              <w:rPr>
+                <w:rFonts w:hint="default" w:eastAsiaTheme="minorEastAsia"/>
+                <w:sz w:val="24"/>
+                <w:szCs w:val="24"/>
+                <w:vertAlign w:val="baseline"/>
+                <w:lang w:val="en-US" w:eastAsia="zh-CN"/>
+              </w:rPr>
+            </w:pPr>
+            <w:r>
+              <w:rPr>
+                <w:rFonts w:hint="eastAsia"/>
+                <w:sz w:val="24"/>
+                <w:szCs w:val="24"/>
+                <w:vertAlign w:val="baseline"/>
+                <w:lang w:val="en-US" w:eastAsia="zh-CN"/>
+              </w:rPr>
+              <w:t>{{rear}}</w:t>
+            </w:r>
           </w:p>
         </w:tc>
       </w:tr>
@@ -2790,13 +4116,19 @@
           </w:tblBorders>
           <w:tblLayout w:type="fixed"/>
           <w:tblCellMar>
+            <w:top w:w="0" w:type="dxa"/>
             <w:left w:w="108" w:type="dxa"/>
+            <w:bottom w:w="0" w:type="dxa"/>
             <w:right w:w="108" w:type="dxa"/>
           </w:tblCellMar>
         </w:tblPrEx>
-        <w:tc>
-          <w:tcPr>
-            <w:tcW w:w="4250" w:type="dxa"/>
+        <w:trPr>
+          <w:gridAfter w:val="1"/>
+          <w:wAfter w:w="1" w:type="dxa"/>
+        </w:trPr>
+        <w:tc>
+          <w:tcPr>
+            <w:tcW w:w="3786" w:type="dxa"/>
             <w:gridSpan w:val="2"/>
           </w:tcPr>
           <w:p>
@@ -2822,17 +4154,29 @@
         </w:tc>
         <w:tc>
           <w:tcPr>
-            <w:tcW w:w="4272" w:type="dxa"/>
-            <w:gridSpan w:val="4"/>
-          </w:tcPr>
-          <w:p>
-            <w:pPr>
-              <w:rPr>
-                <w:sz w:val="24"/>
-                <w:szCs w:val="24"/>
-                <w:vertAlign w:val="baseline"/>
-              </w:rPr>
-            </w:pPr>
+            <w:tcW w:w="4733" w:type="dxa"/>
+            <w:gridSpan w:val="5"/>
+          </w:tcPr>
+          <w:p>
+            <w:pPr>
+              <w:rPr>
+                <w:rFonts w:hint="default" w:eastAsiaTheme="minorEastAsia"/>
+                <w:sz w:val="24"/>
+                <w:szCs w:val="24"/>
+                <w:vertAlign w:val="baseline"/>
+                <w:lang w:val="en-US" w:eastAsia="zh-CN"/>
+              </w:rPr>
+            </w:pPr>
+            <w:r>
+              <w:rPr>
+                <w:rFonts w:hint="eastAsia"/>
+                <w:sz w:val="24"/>
+                <w:szCs w:val="24"/>
+                <w:vertAlign w:val="baseline"/>
+                <w:lang w:val="en-US" w:eastAsia="zh-CN"/>
+              </w:rPr>
+              <w:t>{{general}}</w:t>
+            </w:r>
           </w:p>
         </w:tc>
       </w:tr>
@@ -2848,14 +4192,20 @@
           </w:tblBorders>
           <w:tblLayout w:type="fixed"/>
           <w:tblCellMar>
+            <w:top w:w="0" w:type="dxa"/>
             <w:left w:w="108" w:type="dxa"/>
+            <w:bottom w:w="0" w:type="dxa"/>
             <w:right w:w="108" w:type="dxa"/>
           </w:tblCellMar>
         </w:tblPrEx>
-        <w:tc>
-          <w:tcPr>
-            <w:tcW w:w="8522" w:type="dxa"/>
-            <w:gridSpan w:val="6"/>
+        <w:trPr>
+          <w:gridAfter w:val="1"/>
+          <w:wAfter w:w="1" w:type="dxa"/>
+        </w:trPr>
+        <w:tc>
+          <w:tcPr>
+            <w:tcW w:w="8519" w:type="dxa"/>
+            <w:gridSpan w:val="7"/>
           </w:tcPr>
           <w:p>
             <w:pPr>
@@ -2994,7 +4344,7 @@
   <w:docDefaults>
     <w:rPrDefault>
       <w:rPr>
-        <w:rFonts w:asciiTheme="minorHAnsi" w:hAnsiTheme="minorHAnsi" w:eastAsiaTheme="minorEastAsia" w:cstheme="minorBidi"/>
+        <w:rFonts w:ascii="Times New Roman" w:hAnsi="Times New Roman" w:eastAsia="宋体" w:cs="Times New Roman"/>
       </w:rPr>
     </w:rPrDefault>
   </w:docDefaults>
@@ -3064,7 +4414,7 @@
     <w:lsdException w:qFormat="1" w:unhideWhenUsed="0" w:uiPriority="0" w:semiHidden="0" w:name="Title"/>
     <w:lsdException w:unhideWhenUsed="0" w:uiPriority="0" w:semiHidden="0" w:name="Closing"/>
     <w:lsdException w:unhideWhenUsed="0" w:uiPriority="0" w:semiHidden="0" w:name="Signature"/>
-    <w:lsdException w:unhideWhenUsed="0" w:uiPriority="0" w:name="Default Paragraph Font"/>
+    <w:lsdException w:qFormat="1" w:unhideWhenUsed="0" w:uiPriority="0" w:name="Default Paragraph Font"/>
     <w:lsdException w:unhideWhenUsed="0" w:uiPriority="0" w:semiHidden="0" w:name="Body Text"/>
     <w:lsdException w:unhideWhenUsed="0" w:uiPriority="0" w:semiHidden="0" w:name="Body Text Indent"/>
     <w:lsdException w:unhideWhenUsed="0" w:uiPriority="0" w:semiHidden="0" w:name="List Continue"/>
@@ -3147,7 +4497,7 @@
     <w:lsdException w:unhideWhenUsed="0" w:uiPriority="0" w:semiHidden="0" w:name="Table Web 2"/>
     <w:lsdException w:unhideWhenUsed="0" w:uiPriority="0" w:semiHidden="0" w:name="Table Web 3"/>
     <w:lsdException w:unhideWhenUsed="0" w:uiPriority="0" w:semiHidden="0" w:name="Balloon Text"/>
-    <w:lsdException w:unhideWhenUsed="0" w:uiPriority="0" w:semiHidden="0" w:name="Table Grid"/>
+    <w:lsdException w:qFormat="1" w:unhideWhenUsed="0" w:uiPriority="0" w:semiHidden="0" w:name="Table Grid"/>
     <w:lsdException w:unhideWhenUsed="0" w:uiPriority="0" w:semiHidden="0" w:name="Table Theme"/>
     <w:lsdException w:unhideWhenUsed="0" w:uiPriority="60" w:semiHidden="0" w:name="Light Shading"/>
     <w:lsdException w:unhideWhenUsed="0" w:uiPriority="61" w:semiHidden="0" w:name="Light List"/>
@@ -3267,6 +4617,7 @@
   <w:style w:type="character" w:default="1" w:styleId="4">
     <w:name w:val="Default Paragraph Font"/>
     <w:semiHidden/>
+    <w:qFormat/>
     <w:uiPriority w:val="0"/>
   </w:style>
   <w:style w:type="table" w:default="1" w:styleId="2">
@@ -3286,6 +4637,7 @@
   <w:style w:type="table" w:styleId="3">
     <w:name w:val="Table Grid"/>
     <w:basedOn w:val="2"/>
+    <w:qFormat/>
     <w:uiPriority w:val="0"/>
     <w:pPr>
       <w:widowControl w:val="0"/>

--- a/src/main/resources/word/培训反应评估数据统计表.docx
+++ b/src/main/resources/word/培训反应评估数据统计表.docx
@@ -59,15 +59,15 @@
           <w:lang w:val="en-US" w:eastAsia="zh-CN"/>
         </w:rPr>
       </w:pPr>
-      <w:bookmarkStart w:id="0" w:name="_GoBack"/>
-      <w:bookmarkEnd w:id="0"/>
     </w:p>
     <w:p>
       <w:pPr>
         <w:rPr>
-          <w:rFonts w:hint="default"/>
+          <w:rFonts w:hint="eastAsia"/>
           <w:b/>
           <w:bCs/>
+          <w:sz w:val="24"/>
+          <w:szCs w:val="24"/>
           <w:vertAlign w:val="baseline"/>
           <w:lang w:val="en-US" w:eastAsia="zh-CN"/>
         </w:rPr>
@@ -101,7 +101,32 @@
           <w:vertAlign w:val="baseline"/>
           <w:lang w:val="en-US" w:eastAsia="zh-CN"/>
         </w:rPr>
-        <w:t xml:space="preserve">                             统计时间：</w:t>
+        <w:t xml:space="preserve">                            </w:t>
+      </w:r>
+    </w:p>
+    <w:p>
+      <w:pPr>
+        <w:rPr>
+          <w:rFonts w:hint="default"/>
+          <w:b/>
+          <w:bCs/>
+          <w:vertAlign w:val="baseline"/>
+          <w:lang w:val="en-US" w:eastAsia="zh-CN"/>
+        </w:rPr>
+      </w:pPr>
+      <w:bookmarkStart w:id="0" w:name="_GoBack"/>
+      <w:bookmarkEnd w:id="0"/>
+      <w:r>
+        <w:rPr>
+          <w:rFonts w:hint="eastAsia"/>
+          <w:b/>
+          <w:bCs/>
+          <w:sz w:val="24"/>
+          <w:szCs w:val="24"/>
+          <w:vertAlign w:val="baseline"/>
+          <w:lang w:val="en-US" w:eastAsia="zh-CN"/>
+        </w:rPr>
+        <w:t>统计时间：</w:t>
       </w:r>
       <w:r>
         <w:rPr>
@@ -194,7 +219,7 @@
                 <w:vertAlign w:val="baseline"/>
                 <w:lang w:val="en-US" w:eastAsia="zh-CN"/>
               </w:rPr>
-              <w:t xml:space="preserve">                         评价等级</w:t>
+              <w:t xml:space="preserve">                     评价等级</w:t>
             </w:r>
           </w:p>
           <w:p>
@@ -2884,17 +2909,6 @@
           <w:p>
             <w:pPr>
               <w:rPr>
-                <w:rFonts w:hint="eastAsia"/>
-                <w:sz w:val="24"/>
-                <w:szCs w:val="24"/>
-                <w:vertAlign w:val="baseline"/>
-                <w:lang w:val="en-US" w:eastAsia="zh-CN"/>
-              </w:rPr>
-            </w:pPr>
-          </w:p>
-          <w:p>
-            <w:pPr>
-              <w:rPr>
                 <w:rFonts w:hint="eastAsia" w:eastAsiaTheme="minorEastAsia"/>
                 <w:b/>
                 <w:bCs/>
@@ -3425,17 +3439,6 @@
             <w:tcW w:w="873" w:type="dxa"/>
             <w:vMerge w:val="restart"/>
           </w:tcPr>
-          <w:p>
-            <w:pPr>
-              <w:rPr>
-                <w:rFonts w:hint="eastAsia"/>
-                <w:sz w:val="24"/>
-                <w:szCs w:val="24"/>
-                <w:vertAlign w:val="baseline"/>
-                <w:lang w:val="en-US" w:eastAsia="zh-CN"/>
-              </w:rPr>
-            </w:pPr>
-          </w:p>
           <w:p>
             <w:pPr>
               <w:rPr>
